--- a/Design-File/Outline.docx
+++ b/Design-File/Outline.docx
@@ -128,6 +128,116 @@
       </w:pPr>
       <w:r>
         <w:rPr>
+          <w:rFonts w:ascii="Arial" w:hAnsi="Arial" w:cs="Arial" w:hint="eastAsia"/>
+          <w:b/>
+          <w:bCs/>
+          <w:sz w:val="32"/>
+          <w:szCs w:val="36"/>
+        </w:rPr>
+        <w:t>B</w:t>
+      </w:r>
+      <w:r>
+        <w:rPr>
+          <w:rFonts w:ascii="Arial" w:hAnsi="Arial" w:cs="Arial"/>
+          <w:b/>
+          <w:bCs/>
+          <w:sz w:val="32"/>
+          <w:szCs w:val="36"/>
+        </w:rPr>
+        <w:t>uild Tool:</w:t>
+      </w:r>
+    </w:p>
+    <w:p>
+      <w:pPr>
+        <w:pStyle w:val="a3"/>
+        <w:numPr>
+          <w:ilvl w:val="0"/>
+          <w:numId w:val="7"/>
+        </w:numPr>
+        <w:spacing w:line="360" w:lineRule="auto"/>
+        <w:ind w:firstLineChars="0"/>
+        <w:rPr>
+          <w:rFonts w:ascii="Arial" w:hAnsi="Arial" w:cs="Arial"/>
+          <w:b/>
+          <w:bCs/>
+          <w:sz w:val="32"/>
+          <w:szCs w:val="36"/>
+        </w:rPr>
+      </w:pPr>
+      <w:r>
+        <w:rPr>
+          <w:rFonts w:ascii="Arial" w:hAnsi="Arial" w:cs="Arial"/>
+          <w:b/>
+          <w:bCs/>
+          <w:sz w:val="32"/>
+          <w:szCs w:val="36"/>
+        </w:rPr>
+        <w:t>Main develop tool:</w:t>
+      </w:r>
+      <w:r>
+        <w:rPr>
+          <w:rFonts w:ascii="Arial" w:hAnsi="Arial" w:cs="Arial"/>
+          <w:sz w:val="32"/>
+          <w:szCs w:val="36"/>
+        </w:rPr>
+        <w:t xml:space="preserve"> Unity3D engine</w:t>
+      </w:r>
+    </w:p>
+    <w:p>
+      <w:pPr>
+        <w:pStyle w:val="a3"/>
+        <w:numPr>
+          <w:ilvl w:val="0"/>
+          <w:numId w:val="7"/>
+        </w:numPr>
+        <w:spacing w:line="360" w:lineRule="auto"/>
+        <w:ind w:firstLineChars="0"/>
+        <w:rPr>
+          <w:rFonts w:ascii="Arial" w:hAnsi="Arial" w:cs="Arial" w:hint="eastAsia"/>
+          <w:b/>
+          <w:bCs/>
+          <w:sz w:val="32"/>
+          <w:szCs w:val="36"/>
+        </w:rPr>
+      </w:pPr>
+      <w:r>
+        <w:rPr>
+          <w:rFonts w:ascii="Arial" w:hAnsi="Arial" w:cs="Arial"/>
+          <w:b/>
+          <w:bCs/>
+          <w:sz w:val="32"/>
+          <w:szCs w:val="36"/>
+        </w:rPr>
+        <w:t>APK building tool:</w:t>
+      </w:r>
+      <w:r>
+        <w:rPr>
+          <w:rFonts w:ascii="Arial" w:hAnsi="Arial" w:cs="Arial"/>
+          <w:sz w:val="32"/>
+          <w:szCs w:val="36"/>
+        </w:rPr>
+        <w:t xml:space="preserve"> Android studio</w:t>
+      </w:r>
+    </w:p>
+    <w:p>
+      <w:pPr>
+        <w:pStyle w:val="a3"/>
+        <w:numPr>
+          <w:ilvl w:val="0"/>
+          <w:numId w:val="2"/>
+        </w:numPr>
+        <w:spacing w:line="360" w:lineRule="auto"/>
+        <w:ind w:firstLineChars="0"/>
+        <w:rPr>
+          <w:rFonts w:ascii="Arial" w:hAnsi="Arial" w:cs="Arial"/>
+          <w:b/>
+          <w:bCs/>
+          <w:sz w:val="32"/>
+          <w:szCs w:val="36"/>
+        </w:rPr>
+      </w:pPr>
+      <w:r>
+        <w:rPr>
           <w:rFonts w:ascii="Arial" w:hAnsi="Arial" w:cs="Arial"/>
           <w:b/>
           <w:bCs/>
@@ -398,7 +508,7 @@
           <w:sz w:val="24"/>
           <w:szCs w:val="28"/>
         </w:rPr>
-        <w:t xml:space="preserve">The heart rate system is a system that reflects a character's stress level, and it has the potential to replace systems such as strength and health, but since heart rate is not a direct reflection of a person's state, it will be used in the game in conjunction with the strength system, health system, medicine system and damage system. The main function of the heart rate system is to reflect </w:t>
+        <w:t xml:space="preserve">The heart rate system is a system that reflects a character's stress level, and it has the potential to replace systems </w:t>
       </w:r>
       <w:r>
         <w:rPr>
@@ -407,7 +517,7 @@
           <w:szCs w:val="28"/>
         </w:rPr>
         <w:lastRenderedPageBreak/>
-        <w:t>the state of the character through the change of the heart rate, and create a sense of stimulation for the player, so that the player can maintain a tense state when the character is in a high heart rate, and increase the sense of immersion.</w:t>
+        <w:t>such as strength and health, but since heart rate is not a direct reflection of a person's state, it will be used in the game in conjunction with the strength system, health system, medicine system and damage system. The main function of the heart rate system is to reflect the state of the character through the change of the heart rate, and create a sense of stimulation for the player, so that the player can maintain a tense state when the character is in a high heart rate, and increase the sense of immersion.</w:t>
       </w:r>
     </w:p>
     <w:p>
@@ -617,7 +727,16 @@
           <w:sz w:val="24"/>
           <w:szCs w:val="28"/>
         </w:rPr>
-        <w:t xml:space="preserve"> there is an upper and lower limit of non-fatal additional heart rate. When the heart rate meets the upper and lower limit conditions, the heart rate will be increased or decreased according to the corresponding requirements of the additional heart rate. At the same time, the heart rate is checked for the upper limit at intervals, so if the heart rate crosses this threshold before the next test, the heart rate does not increase after the next test and slowly drops to the upper limit.</w:t>
+        <w:t xml:space="preserve"> there is an upper and lower limit of non-fatal additional heart rate. When the heart rate meets the upper and lower limit conditions, the heart rate will be increased or decreased according to the corresponding requirements of the additional heart rate. At the same time, the heart rate is checked for the upper limit at intervals, so if the heart rate crosses this threshold before the next test, </w:t>
+      </w:r>
+      <w:r>
+        <w:rPr>
+          <w:rFonts w:ascii="Arial" w:hAnsi="Arial" w:cs="Arial"/>
+          <w:sz w:val="24"/>
+          <w:szCs w:val="28"/>
+        </w:rPr>
+        <w:lastRenderedPageBreak/>
+        <w:t>the heart rate does not increase after the next test and slowly drops to the upper limit.</w:t>
       </w:r>
     </w:p>
     <w:p>
@@ -641,16 +760,7 @@
           <w:sz w:val="24"/>
           <w:szCs w:val="28"/>
         </w:rPr>
-        <w:t xml:space="preserve">The heart rate will start timing after it exceeds 220, and once the timing exceeds 15 seconds the character will die of cardiac arrest due to </w:t>
-      </w:r>
-      <w:r>
-        <w:rPr>
-          <w:rFonts w:ascii="Arial" w:hAnsi="Arial" w:cs="Arial"/>
-          <w:sz w:val="24"/>
-          <w:szCs w:val="28"/>
-        </w:rPr>
-        <w:lastRenderedPageBreak/>
-        <w:t>tachycardia.</w:t>
+        <w:t>The heart rate will start timing after it exceeds 220, and once the timing exceeds 15 seconds the character will die of cardiac arrest due to tachycardia.</w:t>
       </w:r>
     </w:p>
     <w:p>
@@ -687,7 +797,7 @@
         <w:spacing w:line="360" w:lineRule="auto"/>
         <w:ind w:firstLineChars="0"/>
         <w:rPr>
-          <w:rFonts w:ascii="Arial" w:hAnsi="Arial" w:cs="Arial" w:hint="eastAsia"/>
+          <w:rFonts w:ascii="Arial" w:hAnsi="Arial" w:cs="Arial"/>
           <w:b/>
           <w:bCs/>
           <w:sz w:val="24"/>
@@ -973,7 +1083,7 @@
         <w:spacing w:line="360" w:lineRule="auto"/>
         <w:ind w:firstLineChars="0"/>
         <w:rPr>
-          <w:rFonts w:ascii="Arial" w:hAnsi="Arial" w:cs="Arial" w:hint="eastAsia"/>
+          <w:rFonts w:ascii="Arial" w:hAnsi="Arial" w:cs="Arial"/>
           <w:b/>
           <w:bCs/>
           <w:sz w:val="24"/>
@@ -1401,7 +1511,7 @@
         <w:ind w:left="440" w:hanging="440"/>
       </w:pPr>
     </w:lvl>
-    <w:lvl w:ilvl="1" w:tplc="04090019" w:tentative="1">
+    <w:lvl w:ilvl="1" w:tplc="04090019">
       <w:start w:val="1"/>
       <w:numFmt w:val="lowerLetter"/>
       <w:lvlText w:val="%2)"/>
@@ -1475,6 +1585,119 @@
     </w:lvl>
   </w:abstractNum>
   <w:abstractNum w:abstractNumId="4" w15:restartNumberingAfterBreak="0">
+    <w:nsid w:val="4FB33D5F"/>
+    <w:multiLevelType w:val="hybridMultilevel"/>
+    <w:tmpl w:val="28128BB0"/>
+    <w:lvl w:ilvl="0" w:tplc="04090001">
+      <w:start w:val="1"/>
+      <w:numFmt w:val="bullet"/>
+      <w:lvlText w:val=""/>
+      <w:lvlJc w:val="left"/>
+      <w:pPr>
+        <w:ind w:left="880" w:hanging="440"/>
+      </w:pPr>
+      <w:rPr>
+        <w:rFonts w:ascii="Wingdings" w:hAnsi="Wingdings" w:hint="default"/>
+      </w:rPr>
+    </w:lvl>
+    <w:lvl w:ilvl="1" w:tplc="04090003" w:tentative="1">
+      <w:start w:val="1"/>
+      <w:numFmt w:val="bullet"/>
+      <w:lvlText w:val=""/>
+      <w:lvlJc w:val="left"/>
+      <w:pPr>
+        <w:ind w:left="1320" w:hanging="440"/>
+      </w:pPr>
+      <w:rPr>
+        <w:rFonts w:ascii="Wingdings" w:hAnsi="Wingdings" w:hint="default"/>
+      </w:rPr>
+    </w:lvl>
+    <w:lvl w:ilvl="2" w:tplc="04090005" w:tentative="1">
+      <w:start w:val="1"/>
+      <w:numFmt w:val="bullet"/>
+      <w:lvlText w:val=""/>
+      <w:lvlJc w:val="left"/>
+      <w:pPr>
+        <w:ind w:left="1760" w:hanging="440"/>
+      </w:pPr>
+      <w:rPr>
+        <w:rFonts w:ascii="Wingdings" w:hAnsi="Wingdings" w:hint="default"/>
+      </w:rPr>
+    </w:lvl>
+    <w:lvl w:ilvl="3" w:tplc="04090001" w:tentative="1">
+      <w:start w:val="1"/>
+      <w:numFmt w:val="bullet"/>
+      <w:lvlText w:val=""/>
+      <w:lvlJc w:val="left"/>
+      <w:pPr>
+        <w:ind w:left="2200" w:hanging="440"/>
+      </w:pPr>
+      <w:rPr>
+        <w:rFonts w:ascii="Wingdings" w:hAnsi="Wingdings" w:hint="default"/>
+      </w:rPr>
+    </w:lvl>
+    <w:lvl w:ilvl="4" w:tplc="04090003" w:tentative="1">
+      <w:start w:val="1"/>
+      <w:numFmt w:val="bullet"/>
+      <w:lvlText w:val=""/>
+      <w:lvlJc w:val="left"/>
+      <w:pPr>
+        <w:ind w:left="2640" w:hanging="440"/>
+      </w:pPr>
+      <w:rPr>
+        <w:rFonts w:ascii="Wingdings" w:hAnsi="Wingdings" w:hint="default"/>
+      </w:rPr>
+    </w:lvl>
+    <w:lvl w:ilvl="5" w:tplc="04090005" w:tentative="1">
+      <w:start w:val="1"/>
+      <w:numFmt w:val="bullet"/>
+      <w:lvlText w:val=""/>
+      <w:lvlJc w:val="left"/>
+      <w:pPr>
+        <w:ind w:left="3080" w:hanging="440"/>
+      </w:pPr>
+      <w:rPr>
+        <w:rFonts w:ascii="Wingdings" w:hAnsi="Wingdings" w:hint="default"/>
+      </w:rPr>
+    </w:lvl>
+    <w:lvl w:ilvl="6" w:tplc="04090001" w:tentative="1">
+      <w:start w:val="1"/>
+      <w:numFmt w:val="bullet"/>
+      <w:lvlText w:val=""/>
+      <w:lvlJc w:val="left"/>
+      <w:pPr>
+        <w:ind w:left="3520" w:hanging="440"/>
+      </w:pPr>
+      <w:rPr>
+        <w:rFonts w:ascii="Wingdings" w:hAnsi="Wingdings" w:hint="default"/>
+      </w:rPr>
+    </w:lvl>
+    <w:lvl w:ilvl="7" w:tplc="04090003" w:tentative="1">
+      <w:start w:val="1"/>
+      <w:numFmt w:val="bullet"/>
+      <w:lvlText w:val=""/>
+      <w:lvlJc w:val="left"/>
+      <w:pPr>
+        <w:ind w:left="3960" w:hanging="440"/>
+      </w:pPr>
+      <w:rPr>
+        <w:rFonts w:ascii="Wingdings" w:hAnsi="Wingdings" w:hint="default"/>
+      </w:rPr>
+    </w:lvl>
+    <w:lvl w:ilvl="8" w:tplc="04090005" w:tentative="1">
+      <w:start w:val="1"/>
+      <w:numFmt w:val="bullet"/>
+      <w:lvlText w:val=""/>
+      <w:lvlJc w:val="left"/>
+      <w:pPr>
+        <w:ind w:left="4400" w:hanging="440"/>
+      </w:pPr>
+      <w:rPr>
+        <w:rFonts w:ascii="Wingdings" w:hAnsi="Wingdings" w:hint="default"/>
+      </w:rPr>
+    </w:lvl>
+  </w:abstractNum>
+  <w:abstractNum w:abstractNumId="5" w15:restartNumberingAfterBreak="0">
     <w:nsid w:val="66B209C7"/>
     <w:multiLevelType w:val="hybridMultilevel"/>
     <w:tmpl w:val="E6D629B0"/>
@@ -1563,7 +1786,7 @@
       </w:pPr>
     </w:lvl>
   </w:abstractNum>
-  <w:abstractNum w:abstractNumId="5" w15:restartNumberingAfterBreak="0">
+  <w:abstractNum w:abstractNumId="6" w15:restartNumberingAfterBreak="0">
     <w:nsid w:val="7CDB1F0F"/>
     <w:multiLevelType w:val="hybridMultilevel"/>
     <w:tmpl w:val="C2E8C55E"/>
@@ -1683,7 +1906,7 @@
     <w:abstractNumId w:val="3"/>
   </w:num>
   <w:num w:numId="3" w16cid:durableId="1272786432">
-    <w:abstractNumId w:val="4"/>
+    <w:abstractNumId w:val="5"/>
   </w:num>
   <w:num w:numId="4" w16cid:durableId="1183132132">
     <w:abstractNumId w:val="2"/>
@@ -1692,7 +1915,10 @@
     <w:abstractNumId w:val="0"/>
   </w:num>
   <w:num w:numId="6" w16cid:durableId="1183670457">
-    <w:abstractNumId w:val="5"/>
+    <w:abstractNumId w:val="6"/>
+  </w:num>
+  <w:num w:numId="7" w16cid:durableId="1230186630">
+    <w:abstractNumId w:val="4"/>
   </w:num>
 </w:numbering>
 </file>
@@ -2493,4 +2719,16 @@
     </a:ext>
   </a:extLst>
 </a:theme>
+</file>
+
+<file path=customXml/item1.xml><?xml version="1.0" encoding="utf-8"?>
+<b:Sources xmlns:b="http://schemas.openxmlformats.org/officeDocument/2006/bibliography" xmlns="http://schemas.openxmlformats.org/officeDocument/2006/bibliography" SelectedStyle="\APASixthEditionOfficeOnline.xsl" StyleName="APA" Version="6"/>
+</file>
+
+<file path=customXml/itemProps1.xml><?xml version="1.0" encoding="utf-8"?>
+<ds:datastoreItem xmlns:ds="http://schemas.openxmlformats.org/officeDocument/2006/customXml" ds:itemID="{14E79845-07EF-4B1B-A501-AF7C15752058}">
+  <ds:schemaRefs>
+    <ds:schemaRef ds:uri="http://schemas.openxmlformats.org/officeDocument/2006/bibliography"/>
+  </ds:schemaRefs>
+</ds:datastoreItem>
 </file>
--- a/Design-File/Outline.docx
+++ b/Design-File/Outline.docx
@@ -10,17 +10,17 @@
           <w:rFonts w:ascii="Arial" w:hAnsi="Arial" w:cs="Arial"/>
           <w:b/>
           <w:bCs/>
-          <w:sz w:val="56"/>
-          <w:szCs w:val="56"/>
-        </w:rPr>
-      </w:pPr>
-      <w:r>
-        <w:rPr>
-          <w:rFonts w:ascii="Arial" w:hAnsi="Arial" w:cs="Arial"/>
-          <w:b/>
-          <w:bCs/>
-          <w:sz w:val="56"/>
-          <w:szCs w:val="56"/>
+          <w:sz w:val="52"/>
+          <w:szCs w:val="52"/>
+        </w:rPr>
+      </w:pPr>
+      <w:r>
+        <w:rPr>
+          <w:rFonts w:ascii="Arial" w:hAnsi="Arial" w:cs="Arial"/>
+          <w:b/>
+          <w:bCs/>
+          <w:sz w:val="52"/>
+          <w:szCs w:val="52"/>
         </w:rPr>
         <w:t>Project Outline</w:t>
       </w:r>
@@ -64,15 +64,15 @@
         <w:ind w:firstLineChars="0"/>
         <w:rPr>
           <w:rFonts w:ascii="Arial" w:hAnsi="Arial" w:cs="Arial"/>
-          <w:sz w:val="28"/>
-          <w:szCs w:val="32"/>
-        </w:rPr>
-      </w:pPr>
-      <w:r>
-        <w:rPr>
-          <w:rFonts w:ascii="Arial" w:hAnsi="Arial" w:cs="Arial"/>
-          <w:sz w:val="28"/>
-          <w:szCs w:val="32"/>
+          <w:sz w:val="24"/>
+          <w:szCs w:val="28"/>
+        </w:rPr>
+      </w:pPr>
+      <w:r>
+        <w:rPr>
+          <w:rFonts w:ascii="Arial" w:hAnsi="Arial" w:cs="Arial"/>
+          <w:sz w:val="24"/>
+          <w:szCs w:val="28"/>
         </w:rPr>
         <w:t>Project Type: Android Game</w:t>
       </w:r>
@@ -88,23 +88,23 @@
         <w:ind w:firstLineChars="0"/>
         <w:rPr>
           <w:rFonts w:ascii="Arial" w:hAnsi="Arial" w:cs="Arial"/>
-          <w:sz w:val="28"/>
-          <w:szCs w:val="32"/>
-        </w:rPr>
-      </w:pPr>
-      <w:r>
-        <w:rPr>
-          <w:rFonts w:ascii="Arial" w:hAnsi="Arial" w:cs="Arial"/>
-          <w:sz w:val="28"/>
-          <w:szCs w:val="32"/>
+          <w:sz w:val="24"/>
+          <w:szCs w:val="28"/>
+        </w:rPr>
+      </w:pPr>
+      <w:r>
+        <w:rPr>
+          <w:rFonts w:ascii="Arial" w:hAnsi="Arial" w:cs="Arial"/>
+          <w:sz w:val="24"/>
+          <w:szCs w:val="28"/>
         </w:rPr>
         <w:t>Game Type: 2D</w:t>
       </w:r>
       <w:r>
         <w:rPr>
           <w:rFonts w:ascii="Arial" w:hAnsi="Arial" w:cs="Arial"/>
-          <w:sz w:val="28"/>
-          <w:szCs w:val="32"/>
+          <w:sz w:val="24"/>
+          <w:szCs w:val="28"/>
         </w:rPr>
         <w:t xml:space="preserve"> Horror game</w:t>
       </w:r>
@@ -144,7 +144,27 @@
           <w:sz w:val="32"/>
           <w:szCs w:val="36"/>
         </w:rPr>
-        <w:t>uild Tool:</w:t>
+        <w:t>uild</w:t>
+      </w:r>
+      <w:r>
+        <w:rPr>
+          <w:rFonts w:ascii="Arial" w:hAnsi="Arial" w:cs="Arial"/>
+          <w:b/>
+          <w:bCs/>
+          <w:sz w:val="32"/>
+          <w:szCs w:val="36"/>
+        </w:rPr>
+        <w:t>ing</w:t>
+      </w:r>
+      <w:r>
+        <w:rPr>
+          <w:rFonts w:ascii="Arial" w:hAnsi="Arial" w:cs="Arial"/>
+          <w:b/>
+          <w:bCs/>
+          <w:sz w:val="32"/>
+          <w:szCs w:val="36"/>
+        </w:rPr>
+        <w:t xml:space="preserve"> Tool:</w:t>
       </w:r>
     </w:p>
     <w:p>
@@ -160,27 +180,83 @@
           <w:rFonts w:ascii="Arial" w:hAnsi="Arial" w:cs="Arial"/>
           <w:b/>
           <w:bCs/>
-          <w:sz w:val="32"/>
-          <w:szCs w:val="36"/>
-        </w:rPr>
-      </w:pPr>
-      <w:r>
-        <w:rPr>
-          <w:rFonts w:ascii="Arial" w:hAnsi="Arial" w:cs="Arial"/>
-          <w:b/>
-          <w:bCs/>
-          <w:sz w:val="32"/>
-          <w:szCs w:val="36"/>
-        </w:rPr>
-        <w:t>Main develop tool:</w:t>
-      </w:r>
-      <w:r>
-        <w:rPr>
-          <w:rFonts w:ascii="Arial" w:hAnsi="Arial" w:cs="Arial"/>
-          <w:sz w:val="32"/>
-          <w:szCs w:val="36"/>
+          <w:sz w:val="24"/>
+          <w:szCs w:val="24"/>
+        </w:rPr>
+      </w:pPr>
+      <w:r>
+        <w:rPr>
+          <w:rFonts w:ascii="Arial" w:hAnsi="Arial" w:cs="Arial"/>
+          <w:b/>
+          <w:bCs/>
+          <w:sz w:val="24"/>
+          <w:szCs w:val="24"/>
+        </w:rPr>
+        <w:t xml:space="preserve">Main </w:t>
+      </w:r>
+      <w:r>
+        <w:rPr>
+          <w:rFonts w:ascii="Arial" w:hAnsi="Arial" w:cs="Arial"/>
+          <w:b/>
+          <w:bCs/>
+          <w:sz w:val="24"/>
+          <w:szCs w:val="24"/>
+        </w:rPr>
+        <w:t>development</w:t>
+      </w:r>
+      <w:r>
+        <w:rPr>
+          <w:rFonts w:ascii="Arial" w:hAnsi="Arial" w:cs="Arial"/>
+          <w:b/>
+          <w:bCs/>
+          <w:sz w:val="24"/>
+          <w:szCs w:val="24"/>
+        </w:rPr>
+        <w:t xml:space="preserve"> tool:</w:t>
+      </w:r>
+      <w:r>
+        <w:rPr>
+          <w:rFonts w:ascii="Arial" w:hAnsi="Arial" w:cs="Arial"/>
+          <w:sz w:val="24"/>
+          <w:szCs w:val="24"/>
         </w:rPr>
         <w:t xml:space="preserve"> Unity3D engine</w:t>
+      </w:r>
+    </w:p>
+    <w:p>
+      <w:pPr>
+        <w:pStyle w:val="a3"/>
+        <w:numPr>
+          <w:ilvl w:val="1"/>
+          <w:numId w:val="7"/>
+        </w:numPr>
+        <w:spacing w:line="360" w:lineRule="auto"/>
+        <w:ind w:firstLineChars="0"/>
+        <w:rPr>
+          <w:rFonts w:ascii="Arial" w:hAnsi="Arial" w:cs="Arial" w:hint="eastAsia"/>
+          <w:b/>
+          <w:bCs/>
+          <w:sz w:val="24"/>
+          <w:szCs w:val="24"/>
+        </w:rPr>
+      </w:pPr>
+      <w:r>
+        <w:rPr>
+          <w:rFonts w:ascii="Arial" w:hAnsi="Arial" w:cs="Arial"/>
+          <w:b/>
+          <w:bCs/>
+          <w:sz w:val="24"/>
+          <w:szCs w:val="24"/>
+        </w:rPr>
+        <w:t xml:space="preserve">Map build: </w:t>
+      </w:r>
+      <w:r>
+        <w:rPr>
+          <w:rFonts w:ascii="Arial" w:hAnsi="Arial" w:cs="Arial"/>
+          <w:sz w:val="24"/>
+          <w:szCs w:val="24"/>
+        </w:rPr>
+        <w:t>Tilemap</w:t>
       </w:r>
     </w:p>
     <w:p>
@@ -193,30 +269,289 @@
         <w:spacing w:line="360" w:lineRule="auto"/>
         <w:ind w:firstLineChars="0"/>
         <w:rPr>
+          <w:rFonts w:ascii="Arial" w:hAnsi="Arial" w:cs="Arial"/>
+          <w:b/>
+          <w:bCs/>
+          <w:sz w:val="24"/>
+          <w:szCs w:val="24"/>
+        </w:rPr>
+      </w:pPr>
+      <w:r>
+        <w:rPr>
+          <w:rFonts w:ascii="Arial" w:hAnsi="Arial" w:cs="Arial"/>
+          <w:b/>
+          <w:bCs/>
+          <w:sz w:val="24"/>
+          <w:szCs w:val="24"/>
+        </w:rPr>
+        <w:t>D</w:t>
+      </w:r>
+      <w:r>
+        <w:rPr>
           <w:rFonts w:ascii="Arial" w:hAnsi="Arial" w:cs="Arial" w:hint="eastAsia"/>
           <w:b/>
           <w:bCs/>
-          <w:sz w:val="32"/>
-          <w:szCs w:val="36"/>
-        </w:rPr>
-      </w:pPr>
-      <w:r>
-        <w:rPr>
-          <w:rFonts w:ascii="Arial" w:hAnsi="Arial" w:cs="Arial"/>
-          <w:b/>
-          <w:bCs/>
-          <w:sz w:val="32"/>
-          <w:szCs w:val="36"/>
+          <w:sz w:val="24"/>
+          <w:szCs w:val="24"/>
+        </w:rPr>
+        <w:t>evelop</w:t>
+      </w:r>
+      <w:r>
+        <w:rPr>
+          <w:rFonts w:ascii="Arial" w:hAnsi="Arial" w:cs="Arial"/>
+          <w:b/>
+          <w:bCs/>
+          <w:sz w:val="24"/>
+          <w:szCs w:val="24"/>
+        </w:rPr>
+        <w:t xml:space="preserve"> language: </w:t>
+      </w:r>
+      <w:r>
+        <w:rPr>
+          <w:rFonts w:ascii="Arial" w:hAnsi="Arial" w:cs="Arial"/>
+          <w:sz w:val="24"/>
+          <w:szCs w:val="24"/>
+        </w:rPr>
+        <w:t>C#</w:t>
+      </w:r>
+      <w:r>
+        <w:rPr>
+          <w:rFonts w:ascii="Arial" w:hAnsi="Arial" w:cs="Arial"/>
+          <w:sz w:val="24"/>
+          <w:szCs w:val="24"/>
+        </w:rPr>
+        <w:t>, Java</w:t>
+      </w:r>
+    </w:p>
+    <w:p>
+      <w:pPr>
+        <w:pStyle w:val="a3"/>
+        <w:numPr>
+          <w:ilvl w:val="0"/>
+          <w:numId w:val="7"/>
+        </w:numPr>
+        <w:spacing w:line="360" w:lineRule="auto"/>
+        <w:ind w:firstLineChars="0"/>
+        <w:rPr>
+          <w:rFonts w:ascii="Arial" w:hAnsi="Arial" w:cs="Arial"/>
+          <w:b/>
+          <w:bCs/>
+          <w:sz w:val="24"/>
+          <w:szCs w:val="24"/>
+        </w:rPr>
+      </w:pPr>
+      <w:r>
+        <w:rPr>
+          <w:rFonts w:ascii="Arial" w:hAnsi="Arial" w:cs="Arial"/>
+          <w:b/>
+          <w:bCs/>
+          <w:sz w:val="24"/>
+          <w:szCs w:val="24"/>
         </w:rPr>
         <w:t>APK building tool:</w:t>
       </w:r>
       <w:r>
         <w:rPr>
           <w:rFonts w:ascii="Arial" w:hAnsi="Arial" w:cs="Arial"/>
-          <w:sz w:val="32"/>
-          <w:szCs w:val="36"/>
+          <w:sz w:val="24"/>
+          <w:szCs w:val="24"/>
         </w:rPr>
         <w:t xml:space="preserve"> Android studio</w:t>
+      </w:r>
+      <w:r>
+        <w:rPr>
+          <w:rFonts w:ascii="Arial" w:hAnsi="Arial" w:cs="Arial"/>
+          <w:sz w:val="24"/>
+          <w:szCs w:val="24"/>
+        </w:rPr>
+        <w:t>.</w:t>
+      </w:r>
+    </w:p>
+    <w:p>
+      <w:pPr>
+        <w:pStyle w:val="a3"/>
+        <w:numPr>
+          <w:ilvl w:val="0"/>
+          <w:numId w:val="7"/>
+        </w:numPr>
+        <w:spacing w:line="360" w:lineRule="auto"/>
+        <w:ind w:firstLineChars="0"/>
+        <w:rPr>
+          <w:rFonts w:ascii="Arial" w:hAnsi="Arial" w:cs="Arial"/>
+          <w:b/>
+          <w:bCs/>
+          <w:sz w:val="24"/>
+          <w:szCs w:val="24"/>
+        </w:rPr>
+      </w:pPr>
+      <w:r>
+        <w:rPr>
+          <w:rFonts w:ascii="Arial" w:hAnsi="Arial" w:cs="Arial"/>
+          <w:sz w:val="24"/>
+          <w:szCs w:val="24"/>
+        </w:rPr>
+        <w:t xml:space="preserve">The game will </w:t>
+      </w:r>
+      <w:r>
+        <w:rPr>
+          <w:rFonts w:ascii="Arial" w:hAnsi="Arial" w:cs="Arial"/>
+          <w:sz w:val="24"/>
+          <w:szCs w:val="24"/>
+        </w:rPr>
+        <w:t>be built</w:t>
+      </w:r>
+      <w:r>
+        <w:rPr>
+          <w:rFonts w:ascii="Arial" w:hAnsi="Arial" w:cs="Arial"/>
+          <w:sz w:val="24"/>
+          <w:szCs w:val="24"/>
+        </w:rPr>
+        <w:t xml:space="preserve"> in unity3d and </w:t>
+      </w:r>
+      <w:r>
+        <w:rPr>
+          <w:rFonts w:ascii="Arial" w:hAnsi="Arial" w:cs="Arial"/>
+          <w:sz w:val="24"/>
+          <w:szCs w:val="24"/>
+        </w:rPr>
+        <w:t>converted</w:t>
+      </w:r>
+      <w:r>
+        <w:rPr>
+          <w:rFonts w:ascii="Arial" w:hAnsi="Arial" w:cs="Arial"/>
+          <w:sz w:val="24"/>
+          <w:szCs w:val="24"/>
+        </w:rPr>
+        <w:t xml:space="preserve"> into one activity in </w:t>
+      </w:r>
+      <w:r>
+        <w:rPr>
+          <w:rFonts w:ascii="Arial" w:hAnsi="Arial" w:cs="Arial"/>
+          <w:sz w:val="24"/>
+          <w:szCs w:val="24"/>
+        </w:rPr>
+        <w:t>the Android</w:t>
+      </w:r>
+      <w:r>
+        <w:rPr>
+          <w:rFonts w:ascii="Arial" w:hAnsi="Arial" w:cs="Arial"/>
+          <w:sz w:val="24"/>
+          <w:szCs w:val="24"/>
+        </w:rPr>
+        <w:t xml:space="preserve"> application. At last</w:t>
+      </w:r>
+      <w:r>
+        <w:rPr>
+          <w:rFonts w:ascii="Arial" w:hAnsi="Arial" w:cs="Arial"/>
+          <w:sz w:val="24"/>
+          <w:szCs w:val="24"/>
+        </w:rPr>
+        <w:t>,</w:t>
+      </w:r>
+      <w:r>
+        <w:rPr>
+          <w:rFonts w:ascii="Arial" w:hAnsi="Arial" w:cs="Arial"/>
+          <w:sz w:val="24"/>
+          <w:szCs w:val="24"/>
+        </w:rPr>
+        <w:t xml:space="preserve"> there should be only one activity in the application.</w:t>
+      </w:r>
+    </w:p>
+    <w:p>
+      <w:pPr>
+        <w:pStyle w:val="a3"/>
+        <w:numPr>
+          <w:ilvl w:val="0"/>
+          <w:numId w:val="7"/>
+        </w:numPr>
+        <w:spacing w:line="360" w:lineRule="auto"/>
+        <w:ind w:firstLineChars="0"/>
+        <w:rPr>
+          <w:rFonts w:ascii="Arial" w:hAnsi="Arial" w:cs="Arial"/>
+          <w:sz w:val="24"/>
+          <w:szCs w:val="24"/>
+        </w:rPr>
+      </w:pPr>
+      <w:r>
+        <w:rPr>
+          <w:rFonts w:ascii="Arial" w:hAnsi="Arial" w:cs="Arial"/>
+          <w:b/>
+          <w:bCs/>
+          <w:sz w:val="24"/>
+          <w:szCs w:val="24"/>
+        </w:rPr>
+        <w:t xml:space="preserve">Remote </w:t>
+      </w:r>
+      <w:r>
+        <w:rPr>
+          <w:rFonts w:ascii="Arial" w:hAnsi="Arial" w:cs="Arial"/>
+          <w:b/>
+          <w:bCs/>
+          <w:sz w:val="24"/>
+          <w:szCs w:val="24"/>
+        </w:rPr>
+        <w:t>r</w:t>
+      </w:r>
+      <w:r>
+        <w:rPr>
+          <w:rFonts w:ascii="Arial" w:hAnsi="Arial" w:cs="Arial"/>
+          <w:b/>
+          <w:bCs/>
+          <w:sz w:val="24"/>
+          <w:szCs w:val="24"/>
+        </w:rPr>
+        <w:t xml:space="preserve">epository: </w:t>
+      </w:r>
+      <w:hyperlink r:id="rId8" w:history="1">
+        <w:r>
+          <w:rPr>
+            <w:rStyle w:val="a9"/>
+            <w:rFonts w:ascii="Arial" w:hAnsi="Arial" w:cs="Arial"/>
+            <w:sz w:val="24"/>
+            <w:szCs w:val="24"/>
+          </w:rPr>
+          <w:t>https://github.com/Sandoleathy/LIVE-ON</w:t>
+        </w:r>
+      </w:hyperlink>
+    </w:p>
+    <w:p>
+      <w:pPr>
+        <w:pStyle w:val="a3"/>
+        <w:numPr>
+          <w:ilvl w:val="1"/>
+          <w:numId w:val="7"/>
+        </w:numPr>
+        <w:spacing w:line="360" w:lineRule="auto"/>
+        <w:ind w:firstLineChars="0"/>
+        <w:rPr>
+          <w:rFonts w:ascii="Arial" w:hAnsi="Arial" w:cs="Arial"/>
+          <w:sz w:val="24"/>
+          <w:szCs w:val="24"/>
+        </w:rPr>
+      </w:pPr>
+      <w:r>
+        <w:rPr>
+          <w:rFonts w:ascii="Arial" w:hAnsi="Arial" w:cs="Arial"/>
+          <w:sz w:val="24"/>
+          <w:szCs w:val="24"/>
+        </w:rPr>
+        <w:t xml:space="preserve">The repository is public and can </w:t>
+      </w:r>
+      <w:r>
+        <w:rPr>
+          <w:rFonts w:ascii="Arial" w:hAnsi="Arial" w:cs="Arial"/>
+          <w:sz w:val="24"/>
+          <w:szCs w:val="24"/>
+        </w:rPr>
+        <w:t>be accessed</w:t>
+      </w:r>
+      <w:r>
+        <w:rPr>
+          <w:rFonts w:ascii="Arial" w:hAnsi="Arial" w:cs="Arial"/>
+          <w:sz w:val="24"/>
+          <w:szCs w:val="24"/>
+        </w:rPr>
+        <w:t xml:space="preserve"> by everyone</w:t>
       </w:r>
     </w:p>
     <w:p>
@@ -238,6 +573,81 @@
       </w:pPr>
       <w:r>
         <w:rPr>
+          <w:noProof/>
+        </w:rPr>
+        <w:drawing>
+          <wp:anchor distT="0" distB="0" distL="114300" distR="114300" simplePos="0" relativeHeight="251658240" behindDoc="1" locked="0" layoutInCell="1" allowOverlap="1" wp14:anchorId="1D2D93C5" wp14:editId="39DDF911">
+            <wp:simplePos x="0" y="0"/>
+            <wp:positionH relativeFrom="margin">
+              <wp:posOffset>4213860</wp:posOffset>
+            </wp:positionH>
+            <wp:positionV relativeFrom="paragraph">
+              <wp:posOffset>137160</wp:posOffset>
+            </wp:positionV>
+            <wp:extent cx="2611120" cy="1205865"/>
+            <wp:effectExtent l="0" t="0" r="0" b="0"/>
+            <wp:wrapTight wrapText="bothSides">
+              <wp:wrapPolygon edited="0">
+                <wp:start x="0" y="0"/>
+                <wp:lineTo x="0" y="21156"/>
+                <wp:lineTo x="21432" y="21156"/>
+                <wp:lineTo x="21432" y="0"/>
+                <wp:lineTo x="0" y="0"/>
+              </wp:wrapPolygon>
+            </wp:wrapTight>
+            <wp:docPr id="49571787" name="图片 1"/>
+            <wp:cNvGraphicFramePr>
+              <a:graphicFrameLocks xmlns:a="http://schemas.openxmlformats.org/drawingml/2006/main" noChangeAspect="1"/>
+            </wp:cNvGraphicFramePr>
+            <a:graphic xmlns:a="http://schemas.openxmlformats.org/drawingml/2006/main">
+              <a:graphicData uri="http://schemas.openxmlformats.org/drawingml/2006/picture">
+                <pic:pic xmlns:pic="http://schemas.openxmlformats.org/drawingml/2006/picture">
+                  <pic:nvPicPr>
+                    <pic:cNvPr id="49571787" name="图片 1"/>
+                    <pic:cNvPicPr>
+                      <a:picLocks noChangeAspect="1" noChangeArrowheads="1"/>
+                    </pic:cNvPicPr>
+                  </pic:nvPicPr>
+                  <pic:blipFill>
+                    <a:blip r:embed="rId9" cstate="print">
+                      <a:extLst>
+                        <a:ext uri="{28A0092B-C50C-407E-A947-70E740481C1C}">
+                          <a14:useLocalDpi xmlns:a14="http://schemas.microsoft.com/office/drawing/2010/main" val="0"/>
+                        </a:ext>
+                      </a:extLst>
+                    </a:blip>
+                    <a:srcRect/>
+                    <a:stretch>
+                      <a:fillRect/>
+                    </a:stretch>
+                  </pic:blipFill>
+                  <pic:spPr>
+                    <a:xfrm>
+                      <a:off x="0" y="0"/>
+                      <a:ext cx="2611120" cy="1205865"/>
+                    </a:xfrm>
+                    <a:prstGeom prst="rect">
+                      <a:avLst/>
+                    </a:prstGeom>
+                    <a:noFill/>
+                    <a:ln>
+                      <a:noFill/>
+                    </a:ln>
+                  </pic:spPr>
+                </pic:pic>
+              </a:graphicData>
+            </a:graphic>
+            <wp14:sizeRelH relativeFrom="margin">
+              <wp14:pctWidth>0</wp14:pctWidth>
+            </wp14:sizeRelH>
+            <wp14:sizeRelV relativeFrom="margin">
+              <wp14:pctHeight>0</wp14:pctHeight>
+            </wp14:sizeRelV>
+          </wp:anchor>
+        </w:drawing>
+      </w:r>
+      <w:r>
+        <w:rPr>
           <w:rFonts w:ascii="Arial" w:hAnsi="Arial" w:cs="Arial"/>
           <w:b/>
           <w:bCs/>
@@ -290,147 +700,31 @@
           <w:sz w:val="24"/>
           <w:szCs w:val="28"/>
         </w:rPr>
-        <w:t xml:space="preserve">In the year 2024, the game unfolds in the troubled region of </w:t>
-      </w:r>
-      <w:proofErr w:type="spellStart"/>
-      <w:r>
-        <w:rPr>
-          <w:rFonts w:ascii="Arial" w:hAnsi="Arial" w:cs="Arial"/>
-          <w:sz w:val="24"/>
-          <w:szCs w:val="28"/>
-        </w:rPr>
-        <w:t>Grania</w:t>
-      </w:r>
-      <w:proofErr w:type="spellEnd"/>
-      <w:r>
-        <w:rPr>
-          <w:rFonts w:ascii="Arial" w:hAnsi="Arial" w:cs="Arial"/>
-          <w:sz w:val="24"/>
-          <w:szCs w:val="28"/>
-        </w:rPr>
-        <w:t xml:space="preserve">. </w:t>
-      </w:r>
-      <w:proofErr w:type="spellStart"/>
-      <w:r>
-        <w:rPr>
-          <w:rFonts w:ascii="Arial" w:hAnsi="Arial" w:cs="Arial"/>
-          <w:sz w:val="24"/>
-          <w:szCs w:val="28"/>
-        </w:rPr>
-        <w:t>Grania</w:t>
-      </w:r>
-      <w:proofErr w:type="spellEnd"/>
-      <w:r>
-        <w:rPr>
-          <w:rFonts w:ascii="Arial" w:hAnsi="Arial" w:cs="Arial"/>
-          <w:sz w:val="24"/>
-          <w:szCs w:val="28"/>
-        </w:rPr>
-        <w:t xml:space="preserve"> has become a battleground due to a localized war.  The conflict escalated, and intense urban warfare became a daily occurrence, affecting the lives of its residents.  Many civilians fled the area to escape the turmoil, but the neighboring countries, in an attempt to prevent further escalation of the conflict and an influx of refugees, decided to seal off the borders, leaving the suffering people of </w:t>
-      </w:r>
-      <w:proofErr w:type="spellStart"/>
-      <w:r>
-        <w:rPr>
-          <w:rFonts w:ascii="Arial" w:hAnsi="Arial" w:cs="Arial"/>
-          <w:sz w:val="24"/>
-          <w:szCs w:val="28"/>
-        </w:rPr>
-        <w:t>Grania</w:t>
-      </w:r>
-      <w:proofErr w:type="spellEnd"/>
-      <w:r>
-        <w:rPr>
-          <w:rFonts w:ascii="Arial" w:hAnsi="Arial" w:cs="Arial"/>
-          <w:sz w:val="24"/>
-          <w:szCs w:val="28"/>
-        </w:rPr>
-        <w:t xml:space="preserve"> to their fate.</w:t>
-      </w:r>
-      <w:r>
-        <w:rPr>
-          <w:rFonts w:ascii="Arial" w:hAnsi="Arial" w:cs="Arial"/>
-          <w:sz w:val="24"/>
-          <w:szCs w:val="28"/>
-        </w:rPr>
-        <w:t xml:space="preserve"> </w:t>
-      </w:r>
-      <w:r>
-        <w:rPr>
-          <w:rFonts w:ascii="Arial" w:hAnsi="Arial" w:cs="Arial"/>
-          <w:sz w:val="24"/>
-          <w:szCs w:val="28"/>
-        </w:rPr>
-        <w:t>The main character is a robotics engineer named Graciano, and his wife, Sando, is an artificial intelligence engineer who once led a promising AI project called "</w:t>
-      </w:r>
-      <w:proofErr w:type="spellStart"/>
-      <w:r>
-        <w:rPr>
-          <w:rFonts w:ascii="Arial" w:hAnsi="Arial" w:cs="Arial"/>
-          <w:sz w:val="24"/>
-          <w:szCs w:val="28"/>
-        </w:rPr>
-        <w:t>Sandoleathy</w:t>
-      </w:r>
-      <w:proofErr w:type="spellEnd"/>
-      <w:r>
-        <w:rPr>
-          <w:rFonts w:ascii="Arial" w:hAnsi="Arial" w:cs="Arial"/>
-          <w:sz w:val="24"/>
-          <w:szCs w:val="28"/>
-        </w:rPr>
-        <w:t xml:space="preserve">". The two's peaceful life is broken by a group of unidentified intruders, Sando is taken away, and Graciano escapes. </w:t>
-      </w:r>
-      <w:proofErr w:type="gramStart"/>
-      <w:r>
-        <w:rPr>
-          <w:rFonts w:ascii="Arial" w:hAnsi="Arial" w:cs="Arial"/>
-          <w:sz w:val="24"/>
-          <w:szCs w:val="28"/>
-        </w:rPr>
-        <w:t>So</w:t>
-      </w:r>
-      <w:proofErr w:type="gramEnd"/>
-      <w:r>
-        <w:rPr>
-          <w:rFonts w:ascii="Arial" w:hAnsi="Arial" w:cs="Arial"/>
-          <w:sz w:val="24"/>
-          <w:szCs w:val="28"/>
-        </w:rPr>
-        <w:t xml:space="preserve"> he embarks on a quest to find his wife and gradually unearths the truth about her, the invaders, and the </w:t>
-      </w:r>
-      <w:r>
-        <w:rPr>
-          <w:rFonts w:ascii="Arial" w:hAnsi="Arial" w:cs="Arial" w:hint="eastAsia"/>
-          <w:sz w:val="24"/>
-          <w:szCs w:val="28"/>
-        </w:rPr>
-        <w:t>project</w:t>
-      </w:r>
-      <w:r>
-        <w:rPr>
-          <w:rFonts w:ascii="Arial" w:hAnsi="Arial" w:cs="Arial"/>
-          <w:sz w:val="24"/>
-          <w:szCs w:val="28"/>
-        </w:rPr>
-        <w:t xml:space="preserve"> </w:t>
-      </w:r>
-      <w:proofErr w:type="spellStart"/>
-      <w:r>
-        <w:rPr>
-          <w:rFonts w:ascii="Arial" w:hAnsi="Arial" w:cs="Arial"/>
-          <w:sz w:val="24"/>
-          <w:szCs w:val="28"/>
-        </w:rPr>
-        <w:t>Sandoleathy</w:t>
-      </w:r>
-      <w:proofErr w:type="spellEnd"/>
-      <w:r>
-        <w:rPr>
-          <w:rFonts w:ascii="Arial" w:hAnsi="Arial" w:cs="Arial"/>
-          <w:sz w:val="24"/>
-          <w:szCs w:val="28"/>
-        </w:rPr>
-        <w:t>.</w:t>
+        <w:t>In the year 2024, the game unfolds in the troubled region of Grania</w:t>
+      </w:r>
+      <w:r>
+        <w:rPr>
+          <w:rFonts w:ascii="Arial" w:hAnsi="Arial" w:cs="Arial"/>
+          <w:sz w:val="24"/>
+          <w:szCs w:val="28"/>
+        </w:rPr>
+        <w:t xml:space="preserve">… (see more detail in </w:t>
+      </w:r>
+      <w:r>
+        <w:rPr>
+          <w:rFonts w:ascii="Arial" w:hAnsi="Arial" w:cs="Arial"/>
+          <w:sz w:val="24"/>
+          <w:szCs w:val="28"/>
+        </w:rPr>
+        <w:t>GitHub</w:t>
+      </w:r>
+      <w:r>
+        <w:rPr>
+          <w:rFonts w:ascii="Arial" w:hAnsi="Arial" w:cs="Arial"/>
+          <w:sz w:val="24"/>
+          <w:szCs w:val="28"/>
+        </w:rPr>
+        <w:t>)</w:t>
       </w:r>
     </w:p>
     <w:p>
@@ -452,6 +746,222 @@
       </w:pPr>
       <w:r>
         <w:rPr>
+          <w:noProof/>
+        </w:rPr>
+        <mc:AlternateContent>
+          <mc:Choice Requires="wps">
+            <w:drawing>
+              <wp:anchor distT="0" distB="0" distL="114300" distR="114300" simplePos="0" relativeHeight="251660288" behindDoc="1" locked="0" layoutInCell="1" allowOverlap="1" wp14:anchorId="0387AEBD" wp14:editId="1F007008">
+                <wp:simplePos x="0" y="0"/>
+                <wp:positionH relativeFrom="margin">
+                  <wp:posOffset>3963670</wp:posOffset>
+                </wp:positionH>
+                <wp:positionV relativeFrom="paragraph">
+                  <wp:posOffset>87630</wp:posOffset>
+                </wp:positionV>
+                <wp:extent cx="3083560" cy="635"/>
+                <wp:effectExtent l="0" t="0" r="2540" b="0"/>
+                <wp:wrapTight wrapText="bothSides">
+                  <wp:wrapPolygon edited="0">
+                    <wp:start x="0" y="0"/>
+                    <wp:lineTo x="0" y="18692"/>
+                    <wp:lineTo x="21484" y="18692"/>
+                    <wp:lineTo x="21484" y="0"/>
+                    <wp:lineTo x="0" y="0"/>
+                  </wp:wrapPolygon>
+                </wp:wrapTight>
+                <wp:docPr id="9476397" name="文本框 1"/>
+                <wp:cNvGraphicFramePr/>
+                <a:graphic xmlns:a="http://schemas.openxmlformats.org/drawingml/2006/main">
+                  <a:graphicData uri="http://schemas.microsoft.com/office/word/2010/wordprocessingShape">
+                    <wps:wsp>
+                      <wps:cNvSpPr txBox="1"/>
+                      <wps:spPr>
+                        <a:xfrm>
+                          <a:off x="0" y="0"/>
+                          <a:ext cx="3083560" cy="635"/>
+                        </a:xfrm>
+                        <a:prstGeom prst="rect">
+                          <a:avLst/>
+                        </a:prstGeom>
+                        <a:solidFill>
+                          <a:prstClr val="white"/>
+                        </a:solidFill>
+                        <a:ln>
+                          <a:noFill/>
+                        </a:ln>
+                      </wps:spPr>
+                      <wps:txbx>
+                        <w:txbxContent>
+                          <w:p>
+                            <w:pPr>
+                              <w:pStyle w:val="a8"/>
+                              <w:jc w:val="center"/>
+                              <w:rPr>
+                                <w:b/>
+                                <w:bCs/>
+                                <w:noProof/>
+                              </w:rPr>
+                            </w:pPr>
+                            <w:r>
+                              <w:rPr>
+                                <w:b/>
+                                <w:bCs/>
+                              </w:rPr>
+                              <w:t xml:space="preserve">Figure </w:t>
+                            </w:r>
+                            <w:r>
+                              <w:rPr>
+                                <w:b/>
+                                <w:bCs/>
+                              </w:rPr>
+                              <w:fldChar w:fldCharType="begin"/>
+                            </w:r>
+                            <w:r>
+                              <w:rPr>
+                                <w:b/>
+                                <w:bCs/>
+                              </w:rPr>
+                              <w:instrText xml:space="preserve"> SEQ Figure \* ARABIC </w:instrText>
+                            </w:r>
+                            <w:r>
+                              <w:rPr>
+                                <w:b/>
+                                <w:bCs/>
+                              </w:rPr>
+                              <w:fldChar w:fldCharType="separate"/>
+                            </w:r>
+                            <w:r>
+                              <w:rPr>
+                                <w:b/>
+                                <w:bCs/>
+                                <w:noProof/>
+                              </w:rPr>
+                              <w:t>1</w:t>
+                            </w:r>
+                            <w:r>
+                              <w:rPr>
+                                <w:b/>
+                                <w:bCs/>
+                              </w:rPr>
+                              <w:fldChar w:fldCharType="end"/>
+                            </w:r>
+                            <w:r>
+                              <w:rPr>
+                                <w:b/>
+                                <w:bCs/>
+                              </w:rPr>
+                              <w:t xml:space="preserve">: </w:t>
+                            </w:r>
+                            <w:r>
+                              <w:rPr>
+                                <w:b/>
+                                <w:bCs/>
+                              </w:rPr>
+                              <w:t>Concept graph</w:t>
+                            </w:r>
+                          </w:p>
+                        </w:txbxContent>
+                      </wps:txbx>
+                      <wps:bodyPr rot="0" spcFirstLastPara="0" vertOverflow="overflow" horzOverflow="overflow" vert="horz" wrap="square" lIns="0" tIns="0" rIns="0" bIns="0" numCol="1" spcCol="0" rtlCol="0" fromWordArt="0" anchor="t" anchorCtr="0" forceAA="0" compatLnSpc="1">
+                        <a:prstTxWarp prst="textNoShape">
+                          <a:avLst/>
+                        </a:prstTxWarp>
+                        <a:spAutoFit/>
+                      </wps:bodyPr>
+                    </wps:wsp>
+                  </a:graphicData>
+                </a:graphic>
+              </wp:anchor>
+            </w:drawing>
+          </mc:Choice>
+          <mc:Fallback>
+            <w:pict>
+              <v:shapetype w14:anchorId="0387AEBD" id="_x0000_t202" coordsize="21600,21600" o:spt="202" path="m,l,21600r21600,l21600,xe">
+                <v:stroke joinstyle="miter"/>
+                <v:path gradientshapeok="t" o:connecttype="rect"/>
+              </v:shapetype>
+              <v:shape id="文本框 1" o:spid="_x0000_s1026" type="#_x0000_t202" style="position:absolute;left:0;text-align:left;margin-left:312.1pt;margin-top:6.9pt;width:242.8pt;height:.05pt;z-index:-251656192;visibility:visible;mso-wrap-style:square;mso-wrap-distance-left:9pt;mso-wrap-distance-top:0;mso-wrap-distance-right:9pt;mso-wrap-distance-bottom:0;mso-position-horizontal:absolute;mso-position-horizontal-relative:margin;mso-position-vertical:absolute;mso-position-vertical-relative:text;v-text-anchor:top" o:gfxdata="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" stroked="f">
+                <v:textbox style="mso-fit-shape-to-text:t" inset="0,0,0,0">
+                  <w:txbxContent>
+                    <w:p>
+                      <w:pPr>
+                        <w:pStyle w:val="a8"/>
+                        <w:jc w:val="center"/>
+                        <w:rPr>
+                          <w:b/>
+                          <w:bCs/>
+                          <w:noProof/>
+                        </w:rPr>
+                      </w:pPr>
+                      <w:r>
+                        <w:rPr>
+                          <w:b/>
+                          <w:bCs/>
+                        </w:rPr>
+                        <w:t xml:space="preserve">Figure </w:t>
+                      </w:r>
+                      <w:r>
+                        <w:rPr>
+                          <w:b/>
+                          <w:bCs/>
+                        </w:rPr>
+                        <w:fldChar w:fldCharType="begin"/>
+                      </w:r>
+                      <w:r>
+                        <w:rPr>
+                          <w:b/>
+                          <w:bCs/>
+                        </w:rPr>
+                        <w:instrText xml:space="preserve"> SEQ Figure \* ARABIC </w:instrText>
+                      </w:r>
+                      <w:r>
+                        <w:rPr>
+                          <w:b/>
+                          <w:bCs/>
+                        </w:rPr>
+                        <w:fldChar w:fldCharType="separate"/>
+                      </w:r>
+                      <w:r>
+                        <w:rPr>
+                          <w:b/>
+                          <w:bCs/>
+                          <w:noProof/>
+                        </w:rPr>
+                        <w:t>1</w:t>
+                      </w:r>
+                      <w:r>
+                        <w:rPr>
+                          <w:b/>
+                          <w:bCs/>
+                        </w:rPr>
+                        <w:fldChar w:fldCharType="end"/>
+                      </w:r>
+                      <w:r>
+                        <w:rPr>
+                          <w:b/>
+                          <w:bCs/>
+                        </w:rPr>
+                        <w:t xml:space="preserve">: </w:t>
+                      </w:r>
+                      <w:r>
+                        <w:rPr>
+                          <w:b/>
+                          <w:bCs/>
+                        </w:rPr>
+                        <w:t>Concept graph</w:t>
+                      </w:r>
+                    </w:p>
+                  </w:txbxContent>
+                </v:textbox>
+                <w10:wrap type="tight" anchorx="margin"/>
+              </v:shape>
+            </w:pict>
+          </mc:Fallback>
+        </mc:AlternateContent>
+      </w:r>
+      <w:r>
+        <w:rPr>
           <w:rFonts w:ascii="Arial" w:hAnsi="Arial" w:cs="Arial"/>
           <w:b/>
           <w:bCs/>
@@ -466,15 +976,1279 @@
           <w:sz w:val="24"/>
           <w:szCs w:val="28"/>
         </w:rPr>
-        <w:t xml:space="preserve">Because this is a horror game, I came out an idea to make game </w:t>
-      </w:r>
-      <w:r>
-        <w:rPr>
-          <w:rFonts w:ascii="Arial" w:hAnsi="Arial" w:cs="Arial"/>
-          <w:sz w:val="24"/>
-          <w:szCs w:val="28"/>
-        </w:rPr>
-        <w:t>more excited. It’s also the core game play of the game. Many functions and system will be built around it.</w:t>
+        <w:t>Players</w:t>
+      </w:r>
+      <w:r>
+        <w:rPr>
+          <w:rFonts w:ascii="Arial" w:hAnsi="Arial" w:cs="Arial"/>
+          <w:sz w:val="24"/>
+          <w:szCs w:val="28"/>
+        </w:rPr>
+        <w:t xml:space="preserve"> can explore the 2D map and find the props to help their journey. They still need to avoid enemies and there is no way to fight </w:t>
+      </w:r>
+      <w:r>
+        <w:rPr>
+          <w:rFonts w:ascii="Arial" w:hAnsi="Arial" w:cs="Arial"/>
+          <w:sz w:val="24"/>
+          <w:szCs w:val="28"/>
+        </w:rPr>
+        <w:t>with</w:t>
+      </w:r>
+      <w:r>
+        <w:rPr>
+          <w:rFonts w:ascii="Arial" w:hAnsi="Arial" w:cs="Arial"/>
+          <w:sz w:val="24"/>
+          <w:szCs w:val="28"/>
+        </w:rPr>
+        <w:t xml:space="preserve"> them. </w:t>
+      </w:r>
+      <w:r>
+        <w:rPr>
+          <w:rFonts w:ascii="Arial" w:hAnsi="Arial" w:cs="Arial"/>
+          <w:sz w:val="24"/>
+          <w:szCs w:val="28"/>
+        </w:rPr>
+        <w:t>The player’s</w:t>
+      </w:r>
+      <w:r>
+        <w:rPr>
+          <w:rFonts w:ascii="Arial" w:hAnsi="Arial" w:cs="Arial"/>
+          <w:sz w:val="24"/>
+          <w:szCs w:val="28"/>
+        </w:rPr>
+        <w:t xml:space="preserve"> movement is slow and heavy. They also need to manage their body status through the heartbeat system</w:t>
+      </w:r>
+    </w:p>
+    <w:p>
+      <w:pPr>
+        <w:pStyle w:val="a3"/>
+        <w:numPr>
+          <w:ilvl w:val="0"/>
+          <w:numId w:val="4"/>
+        </w:numPr>
+        <w:spacing w:line="360" w:lineRule="auto"/>
+        <w:ind w:firstLineChars="0"/>
+        <w:rPr>
+          <w:rFonts w:ascii="Arial" w:hAnsi="Arial" w:cs="Arial"/>
+          <w:b/>
+          <w:bCs/>
+          <w:sz w:val="24"/>
+          <w:szCs w:val="28"/>
+        </w:rPr>
+      </w:pPr>
+      <w:r>
+        <w:rPr>
+          <w:rFonts w:ascii="Arial" w:hAnsi="Arial" w:cs="Arial" w:hint="eastAsia"/>
+          <w:b/>
+          <w:bCs/>
+          <w:noProof/>
+          <w:sz w:val="22"/>
+          <w:szCs w:val="24"/>
+        </w:rPr>
+        <w:drawing>
+          <wp:anchor distT="0" distB="0" distL="114300" distR="114300" simplePos="0" relativeHeight="251661312" behindDoc="1" locked="0" layoutInCell="1" allowOverlap="1" wp14:anchorId="5ECB297C" wp14:editId="1CB23334">
+            <wp:simplePos x="0" y="0"/>
+            <wp:positionH relativeFrom="margin">
+              <wp:align>right</wp:align>
+            </wp:positionH>
+            <wp:positionV relativeFrom="paragraph">
+              <wp:posOffset>436245</wp:posOffset>
+            </wp:positionV>
+            <wp:extent cx="1348740" cy="1348740"/>
+            <wp:effectExtent l="0" t="0" r="3810" b="3810"/>
+            <wp:wrapTight wrapText="bothSides">
+              <wp:wrapPolygon edited="0">
+                <wp:start x="0" y="0"/>
+                <wp:lineTo x="0" y="21356"/>
+                <wp:lineTo x="21356" y="21356"/>
+                <wp:lineTo x="21356" y="0"/>
+                <wp:lineTo x="0" y="0"/>
+              </wp:wrapPolygon>
+            </wp:wrapTight>
+            <wp:docPr id="71040173" name="图片 1"/>
+            <wp:cNvGraphicFramePr>
+              <a:graphicFrameLocks xmlns:a="http://schemas.openxmlformats.org/drawingml/2006/main" noChangeAspect="1"/>
+            </wp:cNvGraphicFramePr>
+            <a:graphic xmlns:a="http://schemas.openxmlformats.org/drawingml/2006/main">
+              <a:graphicData uri="http://schemas.openxmlformats.org/drawingml/2006/picture">
+                <pic:pic xmlns:pic="http://schemas.openxmlformats.org/drawingml/2006/picture">
+                  <pic:nvPicPr>
+                    <pic:cNvPr id="71040173" name="图片 71040173"/>
+                    <pic:cNvPicPr/>
+                  </pic:nvPicPr>
+                  <pic:blipFill>
+                    <a:blip r:embed="rId10" cstate="print">
+                      <a:extLst>
+                        <a:ext uri="{28A0092B-C50C-407E-A947-70E740481C1C}">
+                          <a14:useLocalDpi xmlns:a14="http://schemas.microsoft.com/office/drawing/2010/main" val="0"/>
+                        </a:ext>
+                      </a:extLst>
+                    </a:blip>
+                    <a:stretch>
+                      <a:fillRect/>
+                    </a:stretch>
+                  </pic:blipFill>
+                  <pic:spPr>
+                    <a:xfrm>
+                      <a:off x="0" y="0"/>
+                      <a:ext cx="1348740" cy="1348740"/>
+                    </a:xfrm>
+                    <a:prstGeom prst="rect">
+                      <a:avLst/>
+                    </a:prstGeom>
+                  </pic:spPr>
+                </pic:pic>
+              </a:graphicData>
+            </a:graphic>
+          </wp:anchor>
+        </w:drawing>
+      </w:r>
+      <w:r>
+        <w:rPr>
+          <w:rFonts w:ascii="Arial" w:hAnsi="Arial" w:cs="Arial" w:hint="eastAsia"/>
+          <w:b/>
+          <w:bCs/>
+          <w:sz w:val="24"/>
+          <w:szCs w:val="28"/>
+        </w:rPr>
+        <w:t>H</w:t>
+      </w:r>
+      <w:r>
+        <w:rPr>
+          <w:rFonts w:ascii="Arial" w:hAnsi="Arial" w:cs="Arial"/>
+          <w:b/>
+          <w:bCs/>
+          <w:sz w:val="24"/>
+          <w:szCs w:val="28"/>
+        </w:rPr>
+        <w:t xml:space="preserve">eartBeatSystem: </w:t>
+      </w:r>
+      <w:r>
+        <w:rPr>
+          <w:rFonts w:ascii="Arial" w:hAnsi="Arial" w:cs="Arial"/>
+          <w:sz w:val="24"/>
+          <w:szCs w:val="28"/>
+        </w:rPr>
+        <w:t xml:space="preserve">This is the core gameplay of the game. </w:t>
+      </w:r>
+      <w:r>
+        <w:rPr>
+          <w:rFonts w:ascii="Arial" w:hAnsi="Arial" w:cs="Arial"/>
+          <w:sz w:val="24"/>
+          <w:szCs w:val="28"/>
+        </w:rPr>
+        <w:t>The player</w:t>
+      </w:r>
+      <w:r>
+        <w:rPr>
+          <w:rFonts w:ascii="Arial" w:hAnsi="Arial" w:cs="Arial"/>
+          <w:sz w:val="24"/>
+          <w:szCs w:val="28"/>
+        </w:rPr>
+        <w:t xml:space="preserve"> will always have a heartbeat attribute. </w:t>
+      </w:r>
+      <w:r>
+        <w:rPr>
+          <w:rFonts w:ascii="Arial" w:hAnsi="Arial" w:cs="Arial"/>
+          <w:sz w:val="24"/>
+          <w:szCs w:val="28"/>
+        </w:rPr>
+        <w:t>The player’s</w:t>
+      </w:r>
+      <w:r>
+        <w:rPr>
+          <w:rFonts w:ascii="Arial" w:hAnsi="Arial" w:cs="Arial"/>
+          <w:sz w:val="24"/>
+          <w:szCs w:val="28"/>
+        </w:rPr>
+        <w:t xml:space="preserve"> heartbeat rate will affect his movement, body status, and even his </w:t>
+      </w:r>
+      <w:r>
+        <w:rPr>
+          <w:rFonts w:ascii="Arial" w:hAnsi="Arial" w:cs="Arial"/>
+          <w:sz w:val="24"/>
+          <w:szCs w:val="28"/>
+        </w:rPr>
+        <w:t>life</w:t>
+      </w:r>
+      <w:r>
+        <w:rPr>
+          <w:rFonts w:ascii="Arial" w:hAnsi="Arial" w:cs="Arial"/>
+          <w:sz w:val="24"/>
+          <w:szCs w:val="28"/>
+        </w:rPr>
+        <w:t xml:space="preserve">. This </w:t>
+      </w:r>
+      <w:r>
+        <w:rPr>
+          <w:rFonts w:ascii="Arial" w:hAnsi="Arial" w:cs="Arial"/>
+          <w:sz w:val="24"/>
+          <w:szCs w:val="28"/>
+        </w:rPr>
+        <w:t>idea</w:t>
+      </w:r>
+      <w:r>
+        <w:rPr>
+          <w:rFonts w:ascii="Arial" w:hAnsi="Arial" w:cs="Arial"/>
+          <w:sz w:val="24"/>
+          <w:szCs w:val="28"/>
+        </w:rPr>
+        <w:t xml:space="preserve"> </w:t>
+      </w:r>
+      <w:r>
+        <w:rPr>
+          <w:rFonts w:ascii="Arial" w:hAnsi="Arial" w:cs="Arial"/>
+          <w:sz w:val="24"/>
+          <w:szCs w:val="28"/>
+        </w:rPr>
+        <w:t>has</w:t>
+      </w:r>
+      <w:r>
+        <w:rPr>
+          <w:rFonts w:ascii="Arial" w:hAnsi="Arial" w:cs="Arial"/>
+          <w:sz w:val="24"/>
+          <w:szCs w:val="28"/>
+        </w:rPr>
+        <w:t xml:space="preserve"> never appeared in the history of </w:t>
+      </w:r>
+      <w:r>
+        <w:rPr>
+          <w:rFonts w:ascii="Arial" w:hAnsi="Arial" w:cs="Arial"/>
+          <w:sz w:val="24"/>
+          <w:szCs w:val="28"/>
+        </w:rPr>
+        <w:t>games</w:t>
+      </w:r>
+      <w:r>
+        <w:rPr>
+          <w:rFonts w:ascii="Arial" w:hAnsi="Arial" w:cs="Arial"/>
+          <w:sz w:val="24"/>
+          <w:szCs w:val="28"/>
+        </w:rPr>
+        <w:t xml:space="preserve">. So I think it’s a </w:t>
+      </w:r>
+      <w:r>
+        <w:rPr>
+          <w:rFonts w:ascii="Arial" w:hAnsi="Arial" w:cs="Arial"/>
+          <w:sz w:val="24"/>
+          <w:szCs w:val="28"/>
+        </w:rPr>
+        <w:t>feature of this game.</w:t>
+      </w:r>
+    </w:p>
+    <w:p>
+      <w:pPr>
+        <w:pStyle w:val="a3"/>
+        <w:numPr>
+          <w:ilvl w:val="0"/>
+          <w:numId w:val="4"/>
+        </w:numPr>
+        <w:spacing w:line="360" w:lineRule="auto"/>
+        <w:ind w:firstLineChars="0"/>
+        <w:rPr>
+          <w:rFonts w:ascii="Arial" w:hAnsi="Arial" w:cs="Arial"/>
+          <w:b/>
+          <w:bCs/>
+          <w:sz w:val="22"/>
+          <w:szCs w:val="24"/>
+        </w:rPr>
+      </w:pPr>
+      <w:r>
+        <w:rPr>
+          <w:rFonts w:ascii="Arial" w:hAnsi="Arial" w:cs="Arial"/>
+          <w:noProof/>
+        </w:rPr>
+        <mc:AlternateContent>
+          <mc:Choice Requires="wps">
+            <w:drawing>
+              <wp:anchor distT="0" distB="0" distL="114300" distR="114300" simplePos="0" relativeHeight="251663360" behindDoc="1" locked="0" layoutInCell="1" allowOverlap="1" wp14:anchorId="3F7EBD35" wp14:editId="3B917CF1">
+                <wp:simplePos x="0" y="0"/>
+                <wp:positionH relativeFrom="margin">
+                  <wp:posOffset>5106670</wp:posOffset>
+                </wp:positionH>
+                <wp:positionV relativeFrom="paragraph">
+                  <wp:posOffset>752475</wp:posOffset>
+                </wp:positionV>
+                <wp:extent cx="1752600" cy="635"/>
+                <wp:effectExtent l="0" t="0" r="0" b="0"/>
+                <wp:wrapTight wrapText="bothSides">
+                  <wp:wrapPolygon edited="0">
+                    <wp:start x="0" y="0"/>
+                    <wp:lineTo x="0" y="18692"/>
+                    <wp:lineTo x="21365" y="18692"/>
+                    <wp:lineTo x="21365" y="0"/>
+                    <wp:lineTo x="0" y="0"/>
+                  </wp:wrapPolygon>
+                </wp:wrapTight>
+                <wp:docPr id="567763815" name="文本框 1"/>
+                <wp:cNvGraphicFramePr/>
+                <a:graphic xmlns:a="http://schemas.openxmlformats.org/drawingml/2006/main">
+                  <a:graphicData uri="http://schemas.microsoft.com/office/word/2010/wordprocessingShape">
+                    <wps:wsp>
+                      <wps:cNvSpPr txBox="1"/>
+                      <wps:spPr>
+                        <a:xfrm>
+                          <a:off x="0" y="0"/>
+                          <a:ext cx="1752600" cy="635"/>
+                        </a:xfrm>
+                        <a:prstGeom prst="rect">
+                          <a:avLst/>
+                        </a:prstGeom>
+                        <a:solidFill>
+                          <a:prstClr val="white"/>
+                        </a:solidFill>
+                        <a:ln>
+                          <a:noFill/>
+                        </a:ln>
+                      </wps:spPr>
+                      <wps:txbx>
+                        <w:txbxContent>
+                          <w:p>
+                            <w:pPr>
+                              <w:pStyle w:val="a8"/>
+                              <w:jc w:val="center"/>
+                              <w:rPr>
+                                <w:rFonts w:ascii="Arial" w:hAnsi="Arial" w:cs="Arial"/>
+                                <w:b/>
+                                <w:bCs/>
+                                <w:noProof/>
+                                <w:sz w:val="24"/>
+                                <w:szCs w:val="28"/>
+                              </w:rPr>
+                            </w:pPr>
+                            <w:r>
+                              <w:t xml:space="preserve">Figure </w:t>
+                            </w:r>
+                            <w:fldSimple w:instr=" SEQ Figure \* ARABIC ">
+                              <w:r>
+                                <w:rPr>
+                                  <w:noProof/>
+                                </w:rPr>
+                                <w:t>2</w:t>
+                              </w:r>
+                            </w:fldSimple>
+                            <w:r>
+                              <w:t>: example of heroine</w:t>
+                            </w:r>
+                          </w:p>
+                        </w:txbxContent>
+                      </wps:txbx>
+                      <wps:bodyPr rot="0" spcFirstLastPara="0" vertOverflow="overflow" horzOverflow="overflow" vert="horz" wrap="square" lIns="0" tIns="0" rIns="0" bIns="0" numCol="1" spcCol="0" rtlCol="0" fromWordArt="0" anchor="t" anchorCtr="0" forceAA="0" compatLnSpc="1">
+                        <a:prstTxWarp prst="textNoShape">
+                          <a:avLst/>
+                        </a:prstTxWarp>
+                        <a:spAutoFit/>
+                      </wps:bodyPr>
+                    </wps:wsp>
+                  </a:graphicData>
+                </a:graphic>
+                <wp14:sizeRelH relativeFrom="margin">
+                  <wp14:pctWidth>0</wp14:pctWidth>
+                </wp14:sizeRelH>
+              </wp:anchor>
+            </w:drawing>
+          </mc:Choice>
+          <mc:Fallback>
+            <w:pict>
+              <v:shape w14:anchorId="3F7EBD35" id="_x0000_s1027" type="#_x0000_t202" style="position:absolute;left:0;text-align:left;margin-left:402.1pt;margin-top:59.25pt;width:138pt;height:.05pt;z-index:-251653120;visibility:visible;mso-wrap-style:square;mso-width-percent:0;mso-wrap-distance-left:9pt;mso-wrap-distance-top:0;mso-wrap-distance-right:9pt;mso-wrap-distance-bottom:0;mso-position-horizontal:absolute;mso-position-horizontal-relative:margin;mso-position-vertical:absolute;mso-position-vertical-relative:text;mso-width-percent:0;mso-width-relative:margin;v-text-anchor:top" o:gfxdata="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" stroked="f">
+                <v:textbox style="mso-fit-shape-to-text:t" inset="0,0,0,0">
+                  <w:txbxContent>
+                    <w:p>
+                      <w:pPr>
+                        <w:pStyle w:val="a8"/>
+                        <w:jc w:val="center"/>
+                        <w:rPr>
+                          <w:rFonts w:ascii="Arial" w:hAnsi="Arial" w:cs="Arial"/>
+                          <w:b/>
+                          <w:bCs/>
+                          <w:noProof/>
+                          <w:sz w:val="24"/>
+                          <w:szCs w:val="28"/>
+                        </w:rPr>
+                      </w:pPr>
+                      <w:r>
+                        <w:t xml:space="preserve">Figure </w:t>
+                      </w:r>
+                      <w:fldSimple w:instr=" SEQ Figure \* ARABIC ">
+                        <w:r>
+                          <w:rPr>
+                            <w:noProof/>
+                          </w:rPr>
+                          <w:t>2</w:t>
+                        </w:r>
+                      </w:fldSimple>
+                      <w:r>
+                        <w:t>: example of heroine</w:t>
+                      </w:r>
+                    </w:p>
+                  </w:txbxContent>
+                </v:textbox>
+                <w10:wrap type="tight" anchorx="margin"/>
+              </v:shape>
+            </w:pict>
+          </mc:Fallback>
+        </mc:AlternateContent>
+      </w:r>
+      <w:r>
+        <w:rPr>
+          <w:rFonts w:ascii="Arial" w:hAnsi="Arial" w:cs="Arial"/>
+          <w:b/>
+          <w:bCs/>
+          <w:noProof/>
+          <w:sz w:val="24"/>
+          <w:szCs w:val="24"/>
+        </w:rPr>
+        <w:t xml:space="preserve">Level(Scene): </w:t>
+      </w:r>
+      <w:r>
+        <w:rPr>
+          <w:rFonts w:ascii="Arial" w:hAnsi="Arial" w:cs="Arial"/>
+          <w:noProof/>
+          <w:sz w:val="24"/>
+          <w:szCs w:val="24"/>
+        </w:rPr>
+        <w:t xml:space="preserve">There will be </w:t>
+      </w:r>
+      <w:r>
+        <w:rPr>
+          <w:rFonts w:ascii="Arial" w:hAnsi="Arial" w:cs="Arial"/>
+          <w:noProof/>
+          <w:sz w:val="24"/>
+          <w:szCs w:val="24"/>
+        </w:rPr>
+        <w:t>total</w:t>
+      </w:r>
+      <w:r>
+        <w:rPr>
+          <w:rFonts w:ascii="Arial" w:hAnsi="Arial" w:cs="Arial"/>
+          <w:noProof/>
+          <w:sz w:val="24"/>
+          <w:szCs w:val="24"/>
+        </w:rPr>
+        <w:t xml:space="preserve"> </w:t>
+      </w:r>
+      <w:r>
+        <w:rPr>
+          <w:rFonts w:ascii="Arial" w:hAnsi="Arial" w:cs="Arial"/>
+          <w:noProof/>
+          <w:sz w:val="24"/>
+          <w:szCs w:val="24"/>
+        </w:rPr>
+        <w:t xml:space="preserve">of </w:t>
+      </w:r>
+      <w:r>
+        <w:rPr>
+          <w:rFonts w:ascii="Arial" w:hAnsi="Arial" w:cs="Arial"/>
+          <w:noProof/>
+          <w:sz w:val="24"/>
+          <w:szCs w:val="24"/>
+        </w:rPr>
+        <w:t>5 levels in</w:t>
+      </w:r>
+      <w:r>
+        <w:rPr>
+          <w:rFonts w:ascii="Arial" w:hAnsi="Arial" w:cs="Arial"/>
+          <w:noProof/>
+          <w:sz w:val="24"/>
+          <w:szCs w:val="24"/>
+        </w:rPr>
+        <w:t xml:space="preserve"> the</w:t>
+      </w:r>
+      <w:r>
+        <w:rPr>
+          <w:rFonts w:ascii="Arial" w:hAnsi="Arial" w:cs="Arial"/>
+          <w:noProof/>
+          <w:sz w:val="24"/>
+          <w:szCs w:val="24"/>
+        </w:rPr>
+        <w:t xml:space="preserve"> game. To </w:t>
+      </w:r>
+      <w:r>
+        <w:rPr>
+          <w:rFonts w:ascii="Arial" w:hAnsi="Arial" w:cs="Arial"/>
+          <w:noProof/>
+          <w:sz w:val="24"/>
+          <w:szCs w:val="24"/>
+        </w:rPr>
+        <w:t>discover</w:t>
+      </w:r>
+      <w:r>
+        <w:rPr>
+          <w:rFonts w:ascii="Arial" w:hAnsi="Arial" w:cs="Arial"/>
+          <w:noProof/>
+          <w:sz w:val="24"/>
+          <w:szCs w:val="24"/>
+        </w:rPr>
+        <w:t xml:space="preserve"> the whole story and the secret behind the word overview</w:t>
+      </w:r>
+      <w:r>
+        <w:rPr>
+          <w:rFonts w:ascii="Arial" w:hAnsi="Arial" w:cs="Arial"/>
+          <w:noProof/>
+          <w:sz w:val="24"/>
+          <w:szCs w:val="24"/>
+        </w:rPr>
+        <w:t>, the</w:t>
+      </w:r>
+      <w:r>
+        <w:rPr>
+          <w:rFonts w:ascii="Arial" w:hAnsi="Arial" w:cs="Arial"/>
+          <w:noProof/>
+          <w:sz w:val="24"/>
+          <w:szCs w:val="24"/>
+        </w:rPr>
+        <w:t xml:space="preserve"> player needs to complete them all.</w:t>
+      </w:r>
+    </w:p>
+    <w:p>
+      <w:pPr>
+        <w:pStyle w:val="a3"/>
+        <w:numPr>
+          <w:ilvl w:val="0"/>
+          <w:numId w:val="4"/>
+        </w:numPr>
+        <w:spacing w:line="360" w:lineRule="auto"/>
+        <w:ind w:firstLineChars="0"/>
+        <w:rPr>
+          <w:rFonts w:ascii="Arial" w:hAnsi="Arial" w:cs="Arial"/>
+          <w:b/>
+          <w:bCs/>
+          <w:sz w:val="24"/>
+          <w:szCs w:val="28"/>
+        </w:rPr>
+      </w:pPr>
+      <w:r>
+        <w:rPr>
+          <w:rFonts w:ascii="Arial" w:hAnsi="Arial" w:cs="Arial"/>
+          <w:noProof/>
+          <w:sz w:val="24"/>
+          <w:szCs w:val="28"/>
+        </w:rPr>
+        <w:lastRenderedPageBreak/>
+        <w:drawing>
+          <wp:anchor distT="0" distB="0" distL="114300" distR="114300" simplePos="0" relativeHeight="251664384" behindDoc="1" locked="0" layoutInCell="1" allowOverlap="1" wp14:anchorId="4DBB5FD7" wp14:editId="60C80E90">
+            <wp:simplePos x="0" y="0"/>
+            <wp:positionH relativeFrom="margin">
+              <wp:align>right</wp:align>
+            </wp:positionH>
+            <wp:positionV relativeFrom="paragraph">
+              <wp:posOffset>906780</wp:posOffset>
+            </wp:positionV>
+            <wp:extent cx="2087880" cy="2000250"/>
+            <wp:effectExtent l="0" t="0" r="7620" b="0"/>
+            <wp:wrapTight wrapText="bothSides">
+              <wp:wrapPolygon edited="0">
+                <wp:start x="0" y="0"/>
+                <wp:lineTo x="0" y="21394"/>
+                <wp:lineTo x="21482" y="21394"/>
+                <wp:lineTo x="21482" y="0"/>
+                <wp:lineTo x="0" y="0"/>
+              </wp:wrapPolygon>
+            </wp:wrapTight>
+            <wp:docPr id="693450860" name="图片 1"/>
+            <wp:cNvGraphicFramePr>
+              <a:graphicFrameLocks xmlns:a="http://schemas.openxmlformats.org/drawingml/2006/main" noChangeAspect="1"/>
+            </wp:cNvGraphicFramePr>
+            <a:graphic xmlns:a="http://schemas.openxmlformats.org/drawingml/2006/main">
+              <a:graphicData uri="http://schemas.openxmlformats.org/drawingml/2006/picture">
+                <pic:pic xmlns:pic="http://schemas.openxmlformats.org/drawingml/2006/picture">
+                  <pic:nvPicPr>
+                    <pic:cNvPr id="693450860" name=""/>
+                    <pic:cNvPicPr/>
+                  </pic:nvPicPr>
+                  <pic:blipFill>
+                    <a:blip r:embed="rId11" cstate="print">
+                      <a:extLst>
+                        <a:ext uri="{28A0092B-C50C-407E-A947-70E740481C1C}">
+                          <a14:useLocalDpi xmlns:a14="http://schemas.microsoft.com/office/drawing/2010/main" val="0"/>
+                        </a:ext>
+                      </a:extLst>
+                    </a:blip>
+                    <a:stretch>
+                      <a:fillRect/>
+                    </a:stretch>
+                  </pic:blipFill>
+                  <pic:spPr>
+                    <a:xfrm>
+                      <a:off x="0" y="0"/>
+                      <a:ext cx="2087880" cy="2000250"/>
+                    </a:xfrm>
+                    <a:prstGeom prst="rect">
+                      <a:avLst/>
+                    </a:prstGeom>
+                  </pic:spPr>
+                </pic:pic>
+              </a:graphicData>
+            </a:graphic>
+          </wp:anchor>
+        </w:drawing>
+      </w:r>
+      <w:r>
+        <w:rPr>
+          <w:rFonts w:ascii="Arial" w:hAnsi="Arial" w:cs="Arial"/>
+          <w:b/>
+          <w:bCs/>
+          <w:noProof/>
+          <w:sz w:val="28"/>
+          <w:szCs w:val="28"/>
+        </w:rPr>
+        <w:t>Characters:</w:t>
+      </w:r>
+      <w:r>
+        <w:rPr>
+          <w:rFonts w:ascii="Arial" w:hAnsi="Arial" w:cs="Arial"/>
+          <w:b/>
+          <w:bCs/>
+          <w:sz w:val="24"/>
+          <w:szCs w:val="28"/>
+        </w:rPr>
+        <w:t xml:space="preserve"> </w:t>
+      </w:r>
+      <w:r>
+        <w:rPr>
+          <w:rFonts w:ascii="Arial" w:hAnsi="Arial" w:cs="Arial"/>
+          <w:sz w:val="24"/>
+          <w:szCs w:val="28"/>
+        </w:rPr>
+        <w:t xml:space="preserve">There are 2 main characters in the game for now. The art materials will be generated by </w:t>
+      </w:r>
+      <w:r>
+        <w:rPr>
+          <w:rFonts w:ascii="Arial" w:hAnsi="Arial" w:cs="Arial"/>
+          <w:b/>
+          <w:bCs/>
+          <w:sz w:val="24"/>
+          <w:szCs w:val="28"/>
+        </w:rPr>
+        <w:t>Stable Diffusion</w:t>
+      </w:r>
+      <w:r>
+        <w:rPr>
+          <w:rFonts w:ascii="Arial" w:hAnsi="Arial" w:cs="Arial"/>
+          <w:sz w:val="24"/>
+          <w:szCs w:val="28"/>
+        </w:rPr>
+        <w:t xml:space="preserve">. There is an example </w:t>
+      </w:r>
+      <w:r>
+        <w:rPr>
+          <w:rFonts w:ascii="Arial" w:hAnsi="Arial" w:cs="Arial"/>
+          <w:sz w:val="24"/>
+          <w:szCs w:val="28"/>
+        </w:rPr>
+        <w:t>of</w:t>
+      </w:r>
+      <w:r>
+        <w:rPr>
+          <w:rFonts w:ascii="Arial" w:hAnsi="Arial" w:cs="Arial"/>
+          <w:sz w:val="24"/>
+          <w:szCs w:val="28"/>
+        </w:rPr>
+        <w:t xml:space="preserve"> </w:t>
+      </w:r>
+      <w:r>
+        <w:rPr>
+          <w:rFonts w:ascii="Arial" w:hAnsi="Arial" w:cs="Arial"/>
+          <w:sz w:val="24"/>
+          <w:szCs w:val="28"/>
+        </w:rPr>
+        <w:t>heroin. All these AI-generated images will be used for the dialogue and cut scenes.</w:t>
+      </w:r>
+      <w:r>
+        <w:rPr>
+          <w:rFonts w:ascii="Arial" w:hAnsi="Arial" w:cs="Arial"/>
+          <w:sz w:val="24"/>
+          <w:szCs w:val="28"/>
+        </w:rPr>
+        <w:t xml:space="preserve"> The game script is not finished yet. So there might be more characters in the future.</w:t>
+      </w:r>
+    </w:p>
+    <w:p>
+      <w:pPr>
+        <w:pStyle w:val="a3"/>
+        <w:numPr>
+          <w:ilvl w:val="0"/>
+          <w:numId w:val="4"/>
+        </w:numPr>
+        <w:spacing w:line="360" w:lineRule="auto"/>
+        <w:ind w:firstLineChars="0"/>
+        <w:rPr>
+          <w:rFonts w:ascii="Arial" w:hAnsi="Arial" w:cs="Arial"/>
+          <w:b/>
+          <w:bCs/>
+          <w:sz w:val="32"/>
+          <w:szCs w:val="36"/>
+        </w:rPr>
+      </w:pPr>
+      <w:r>
+        <w:rPr>
+          <w:noProof/>
+        </w:rPr>
+        <mc:AlternateContent>
+          <mc:Choice Requires="wps">
+            <w:drawing>
+              <wp:anchor distT="0" distB="0" distL="114300" distR="114300" simplePos="0" relativeHeight="251666432" behindDoc="1" locked="0" layoutInCell="1" allowOverlap="1" wp14:anchorId="6B37F0A7" wp14:editId="001A47E6">
+                <wp:simplePos x="0" y="0"/>
+                <wp:positionH relativeFrom="margin">
+                  <wp:align>right</wp:align>
+                </wp:positionH>
+                <wp:positionV relativeFrom="paragraph">
+                  <wp:posOffset>1417320</wp:posOffset>
+                </wp:positionV>
+                <wp:extent cx="2087880" cy="635"/>
+                <wp:effectExtent l="0" t="0" r="7620" b="0"/>
+                <wp:wrapTight wrapText="bothSides">
+                  <wp:wrapPolygon edited="0">
+                    <wp:start x="0" y="0"/>
+                    <wp:lineTo x="0" y="18692"/>
+                    <wp:lineTo x="21482" y="18692"/>
+                    <wp:lineTo x="21482" y="0"/>
+                    <wp:lineTo x="0" y="0"/>
+                  </wp:wrapPolygon>
+                </wp:wrapTight>
+                <wp:docPr id="834514358" name="文本框 1"/>
+                <wp:cNvGraphicFramePr/>
+                <a:graphic xmlns:a="http://schemas.openxmlformats.org/drawingml/2006/main">
+                  <a:graphicData uri="http://schemas.microsoft.com/office/word/2010/wordprocessingShape">
+                    <wps:wsp>
+                      <wps:cNvSpPr txBox="1"/>
+                      <wps:spPr>
+                        <a:xfrm>
+                          <a:off x="0" y="0"/>
+                          <a:ext cx="2087880" cy="635"/>
+                        </a:xfrm>
+                        <a:prstGeom prst="rect">
+                          <a:avLst/>
+                        </a:prstGeom>
+                        <a:solidFill>
+                          <a:prstClr val="white"/>
+                        </a:solidFill>
+                        <a:ln>
+                          <a:noFill/>
+                        </a:ln>
+                      </wps:spPr>
+                      <wps:txbx>
+                        <w:txbxContent>
+                          <w:p>
+                            <w:pPr>
+                              <w:pStyle w:val="a8"/>
+                              <w:jc w:val="center"/>
+                              <w:rPr>
+                                <w:noProof/>
+                              </w:rPr>
+                            </w:pPr>
+                            <w:r>
+                              <w:t xml:space="preserve">Figure </w:t>
+                            </w:r>
+                            <w:fldSimple w:instr=" SEQ Figure \* ARABIC ">
+                              <w:r>
+                                <w:rPr>
+                                  <w:noProof/>
+                                </w:rPr>
+                                <w:t>3</w:t>
+                              </w:r>
+                            </w:fldSimple>
+                            <w:r>
+                              <w:t>: Design drawing</w:t>
+                            </w:r>
+                          </w:p>
+                        </w:txbxContent>
+                      </wps:txbx>
+                      <wps:bodyPr rot="0" spcFirstLastPara="0" vertOverflow="overflow" horzOverflow="overflow" vert="horz" wrap="square" lIns="0" tIns="0" rIns="0" bIns="0" numCol="1" spcCol="0" rtlCol="0" fromWordArt="0" anchor="t" anchorCtr="0" forceAA="0" compatLnSpc="1">
+                        <a:prstTxWarp prst="textNoShape">
+                          <a:avLst/>
+                        </a:prstTxWarp>
+                        <a:spAutoFit/>
+                      </wps:bodyPr>
+                    </wps:wsp>
+                  </a:graphicData>
+                </a:graphic>
+              </wp:anchor>
+            </w:drawing>
+          </mc:Choice>
+          <mc:Fallback>
+            <w:pict>
+              <v:shape w14:anchorId="6B37F0A7" id="_x0000_s1028" type="#_x0000_t202" style="position:absolute;left:0;text-align:left;margin-left:113.2pt;margin-top:111.6pt;width:164.4pt;height:.05pt;z-index:-251650048;visibility:visible;mso-wrap-style:square;mso-wrap-distance-left:9pt;mso-wrap-distance-top:0;mso-wrap-distance-right:9pt;mso-wrap-distance-bottom:0;mso-position-horizontal:right;mso-position-horizontal-relative:margin;mso-position-vertical:absolute;mso-position-vertical-relative:text;v-text-anchor:top" o:gfxdata="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" stroked="f">
+                <v:textbox style="mso-fit-shape-to-text:t" inset="0,0,0,0">
+                  <w:txbxContent>
+                    <w:p>
+                      <w:pPr>
+                        <w:pStyle w:val="a8"/>
+                        <w:jc w:val="center"/>
+                        <w:rPr>
+                          <w:noProof/>
+                        </w:rPr>
+                      </w:pPr>
+                      <w:r>
+                        <w:t xml:space="preserve">Figure </w:t>
+                      </w:r>
+                      <w:fldSimple w:instr=" SEQ Figure \* ARABIC ">
+                        <w:r>
+                          <w:rPr>
+                            <w:noProof/>
+                          </w:rPr>
+                          <w:t>3</w:t>
+                        </w:r>
+                      </w:fldSimple>
+                      <w:r>
+                        <w:t>: Design drawing</w:t>
+                      </w:r>
+                    </w:p>
+                  </w:txbxContent>
+                </v:textbox>
+                <w10:wrap type="tight" anchorx="margin"/>
+              </v:shape>
+            </w:pict>
+          </mc:Fallback>
+        </mc:AlternateContent>
+      </w:r>
+      <w:r>
+        <w:rPr>
+          <w:rFonts w:ascii="Arial" w:hAnsi="Arial" w:cs="Arial"/>
+          <w:b/>
+          <w:bCs/>
+          <w:noProof/>
+          <w:sz w:val="24"/>
+          <w:szCs w:val="28"/>
+        </w:rPr>
+        <w:t>Map:</w:t>
+      </w:r>
+      <w:r>
+        <w:rPr>
+          <w:rFonts w:ascii="Arial" w:hAnsi="Arial" w:cs="Arial"/>
+          <w:noProof/>
+          <w:sz w:val="24"/>
+          <w:szCs w:val="28"/>
+        </w:rPr>
+        <w:t xml:space="preserve"> Each scene will have at least one map. The map will be created by the map editor </w:t>
+      </w:r>
+      <w:r>
+        <w:rPr>
+          <w:rFonts w:ascii="Arial" w:hAnsi="Arial" w:cs="Arial"/>
+          <w:b/>
+          <w:bCs/>
+          <w:noProof/>
+          <w:sz w:val="24"/>
+          <w:szCs w:val="28"/>
+        </w:rPr>
+        <w:t>Tilemap</w:t>
+      </w:r>
+      <w:r>
+        <w:rPr>
+          <w:rFonts w:ascii="Arial" w:hAnsi="Arial" w:cs="Arial"/>
+          <w:noProof/>
+          <w:sz w:val="24"/>
+          <w:szCs w:val="28"/>
+        </w:rPr>
+        <w:t xml:space="preserve"> from unity3D. For reference, I managed to get some design drawings from one of my friends who study at BUCEA. Here is an example. All these drawings are published and also have his consent.</w:t>
+      </w:r>
+    </w:p>
+    <w:p>
+      <w:pPr>
+        <w:pStyle w:val="a3"/>
+        <w:numPr>
+          <w:ilvl w:val="0"/>
+          <w:numId w:val="2"/>
+        </w:numPr>
+        <w:spacing w:line="360" w:lineRule="auto"/>
+        <w:ind w:firstLineChars="0"/>
+        <w:rPr>
+          <w:rFonts w:ascii="Arial" w:hAnsi="Arial" w:cs="Arial"/>
+          <w:b/>
+          <w:bCs/>
+          <w:sz w:val="32"/>
+          <w:szCs w:val="36"/>
+        </w:rPr>
+      </w:pPr>
+      <w:r>
+        <w:rPr>
+          <w:noProof/>
+        </w:rPr>
+        <w:drawing>
+          <wp:anchor distT="0" distB="0" distL="114300" distR="114300" simplePos="0" relativeHeight="251669504" behindDoc="0" locked="0" layoutInCell="1" allowOverlap="1" wp14:anchorId="70F9050D" wp14:editId="19BD42C4">
+            <wp:simplePos x="0" y="0"/>
+            <wp:positionH relativeFrom="column">
+              <wp:posOffset>3931920</wp:posOffset>
+            </wp:positionH>
+            <wp:positionV relativeFrom="paragraph">
+              <wp:posOffset>91440</wp:posOffset>
+            </wp:positionV>
+            <wp:extent cx="927100" cy="927100"/>
+            <wp:effectExtent l="0" t="0" r="6350" b="6350"/>
+            <wp:wrapSquare wrapText="bothSides"/>
+            <wp:docPr id="606102811" name="图片 4" descr="Stray - Juegos de PS4 y PS5 | PlayStation (España)"/>
+            <wp:cNvGraphicFramePr>
+              <a:graphicFrameLocks xmlns:a="http://schemas.openxmlformats.org/drawingml/2006/main" noChangeAspect="1"/>
+            </wp:cNvGraphicFramePr>
+            <a:graphic xmlns:a="http://schemas.openxmlformats.org/drawingml/2006/main">
+              <a:graphicData uri="http://schemas.openxmlformats.org/drawingml/2006/picture">
+                <pic:pic xmlns:pic="http://schemas.openxmlformats.org/drawingml/2006/picture">
+                  <pic:nvPicPr>
+                    <pic:cNvPr id="0" name="Picture 5" descr="Stray - Juegos de PS4 y PS5 | PlayStation (España)"/>
+                    <pic:cNvPicPr>
+                      <a:picLocks noChangeAspect="1" noChangeArrowheads="1"/>
+                    </pic:cNvPicPr>
+                  </pic:nvPicPr>
+                  <pic:blipFill>
+                    <a:blip r:embed="rId12" cstate="print">
+                      <a:extLst>
+                        <a:ext uri="{28A0092B-C50C-407E-A947-70E740481C1C}">
+                          <a14:useLocalDpi xmlns:a14="http://schemas.microsoft.com/office/drawing/2010/main" val="0"/>
+                        </a:ext>
+                      </a:extLst>
+                    </a:blip>
+                    <a:srcRect/>
+                    <a:stretch>
+                      <a:fillRect/>
+                    </a:stretch>
+                  </pic:blipFill>
+                  <pic:spPr bwMode="auto">
+                    <a:xfrm>
+                      <a:off x="0" y="0"/>
+                      <a:ext cx="927100" cy="927100"/>
+                    </a:xfrm>
+                    <a:prstGeom prst="rect">
+                      <a:avLst/>
+                    </a:prstGeom>
+                    <a:noFill/>
+                    <a:ln>
+                      <a:noFill/>
+                    </a:ln>
+                  </pic:spPr>
+                </pic:pic>
+              </a:graphicData>
+            </a:graphic>
+            <wp14:sizeRelH relativeFrom="margin">
+              <wp14:pctWidth>0</wp14:pctWidth>
+            </wp14:sizeRelH>
+            <wp14:sizeRelV relativeFrom="margin">
+              <wp14:pctHeight>0</wp14:pctHeight>
+            </wp14:sizeRelV>
+          </wp:anchor>
+        </w:drawing>
+      </w:r>
+      <w:r>
+        <w:rPr>
+          <w:noProof/>
+        </w:rPr>
+        <w:drawing>
+          <wp:anchor distT="0" distB="0" distL="114300" distR="114300" simplePos="0" relativeHeight="251667456" behindDoc="1" locked="0" layoutInCell="1" allowOverlap="1" wp14:anchorId="35DA6E48" wp14:editId="0EDB9A5B">
+            <wp:simplePos x="0" y="0"/>
+            <wp:positionH relativeFrom="margin">
+              <wp:align>right</wp:align>
+            </wp:positionH>
+            <wp:positionV relativeFrom="paragraph">
+              <wp:posOffset>83820</wp:posOffset>
+            </wp:positionV>
+            <wp:extent cx="1682115" cy="934720"/>
+            <wp:effectExtent l="0" t="0" r="0" b="0"/>
+            <wp:wrapSquare wrapText="bothSides"/>
+            <wp:docPr id="1691279410" name="图片 2" descr="inside游戏有几个结局(inside攻略)-心趣游戏"/>
+            <wp:cNvGraphicFramePr>
+              <a:graphicFrameLocks xmlns:a="http://schemas.openxmlformats.org/drawingml/2006/main" noChangeAspect="1"/>
+            </wp:cNvGraphicFramePr>
+            <a:graphic xmlns:a="http://schemas.openxmlformats.org/drawingml/2006/main">
+              <a:graphicData uri="http://schemas.openxmlformats.org/drawingml/2006/picture">
+                <pic:pic xmlns:pic="http://schemas.openxmlformats.org/drawingml/2006/picture">
+                  <pic:nvPicPr>
+                    <pic:cNvPr id="0" name="Picture 1" descr="inside游戏有几个结局(inside攻略)-心趣游戏"/>
+                    <pic:cNvPicPr>
+                      <a:picLocks noChangeAspect="1" noChangeArrowheads="1"/>
+                    </pic:cNvPicPr>
+                  </pic:nvPicPr>
+                  <pic:blipFill>
+                    <a:blip r:embed="rId13" cstate="print">
+                      <a:extLst>
+                        <a:ext uri="{28A0092B-C50C-407E-A947-70E740481C1C}">
+                          <a14:useLocalDpi xmlns:a14="http://schemas.microsoft.com/office/drawing/2010/main" val="0"/>
+                        </a:ext>
+                      </a:extLst>
+                    </a:blip>
+                    <a:srcRect/>
+                    <a:stretch>
+                      <a:fillRect/>
+                    </a:stretch>
+                  </pic:blipFill>
+                  <pic:spPr bwMode="auto">
+                    <a:xfrm>
+                      <a:off x="0" y="0"/>
+                      <a:ext cx="1682115" cy="934720"/>
+                    </a:xfrm>
+                    <a:prstGeom prst="rect">
+                      <a:avLst/>
+                    </a:prstGeom>
+                    <a:noFill/>
+                    <a:ln>
+                      <a:noFill/>
+                    </a:ln>
+                  </pic:spPr>
+                </pic:pic>
+              </a:graphicData>
+            </a:graphic>
+          </wp:anchor>
+        </w:drawing>
+      </w:r>
+      <w:r>
+        <w:rPr>
+          <w:rFonts w:ascii="Arial" w:hAnsi="Arial" w:cs="Arial" w:hint="eastAsia"/>
+          <w:b/>
+          <w:bCs/>
+          <w:sz w:val="32"/>
+          <w:szCs w:val="36"/>
+        </w:rPr>
+        <w:t>P</w:t>
+      </w:r>
+      <w:r>
+        <w:rPr>
+          <w:rFonts w:ascii="Arial" w:hAnsi="Arial" w:cs="Arial"/>
+          <w:b/>
+          <w:bCs/>
+          <w:sz w:val="32"/>
+          <w:szCs w:val="36"/>
+        </w:rPr>
+        <w:t>rototype &amp; Inspiration</w:t>
+      </w:r>
+    </w:p>
+    <w:p>
+      <w:pPr>
+        <w:pStyle w:val="a3"/>
+        <w:numPr>
+          <w:ilvl w:val="0"/>
+          <w:numId w:val="8"/>
+        </w:numPr>
+        <w:spacing w:line="360" w:lineRule="auto"/>
+        <w:ind w:firstLineChars="0"/>
+        <w:rPr>
+          <w:rFonts w:ascii="Arial" w:hAnsi="Arial" w:cs="Arial"/>
+          <w:sz w:val="24"/>
+          <w:szCs w:val="28"/>
+        </w:rPr>
+      </w:pPr>
+      <w:r>
+        <w:rPr>
+          <w:noProof/>
+        </w:rPr>
+        <w:drawing>
+          <wp:anchor distT="0" distB="0" distL="114300" distR="114300" simplePos="0" relativeHeight="251668480" behindDoc="0" locked="0" layoutInCell="1" allowOverlap="1" wp14:anchorId="55889009" wp14:editId="6270723E">
+            <wp:simplePos x="0" y="0"/>
+            <wp:positionH relativeFrom="margin">
+              <wp:align>right</wp:align>
+            </wp:positionH>
+            <wp:positionV relativeFrom="paragraph">
+              <wp:posOffset>762000</wp:posOffset>
+            </wp:positionV>
+            <wp:extent cx="1059815" cy="1219200"/>
+            <wp:effectExtent l="0" t="0" r="6985" b="0"/>
+            <wp:wrapSquare wrapText="bothSides"/>
+            <wp:docPr id="1461106557" name="图片 3" descr="《美国末日1》剧情向深度解析（一） - 知乎"/>
+            <wp:cNvGraphicFramePr>
+              <a:graphicFrameLocks xmlns:a="http://schemas.openxmlformats.org/drawingml/2006/main" noChangeAspect="1"/>
+            </wp:cNvGraphicFramePr>
+            <a:graphic xmlns:a="http://schemas.openxmlformats.org/drawingml/2006/main">
+              <a:graphicData uri="http://schemas.openxmlformats.org/drawingml/2006/picture">
+                <pic:pic xmlns:pic="http://schemas.openxmlformats.org/drawingml/2006/picture">
+                  <pic:nvPicPr>
+                    <pic:cNvPr id="0" name="Picture 3" descr="《美国末日1》剧情向深度解析（一） - 知乎"/>
+                    <pic:cNvPicPr>
+                      <a:picLocks noChangeAspect="1" noChangeArrowheads="1"/>
+                    </pic:cNvPicPr>
+                  </pic:nvPicPr>
+                  <pic:blipFill>
+                    <a:blip r:embed="rId14" cstate="print">
+                      <a:extLst>
+                        <a:ext uri="{28A0092B-C50C-407E-A947-70E740481C1C}">
+                          <a14:useLocalDpi xmlns:a14="http://schemas.microsoft.com/office/drawing/2010/main" val="0"/>
+                        </a:ext>
+                      </a:extLst>
+                    </a:blip>
+                    <a:srcRect/>
+                    <a:stretch>
+                      <a:fillRect/>
+                    </a:stretch>
+                  </pic:blipFill>
+                  <pic:spPr bwMode="auto">
+                    <a:xfrm>
+                      <a:off x="0" y="0"/>
+                      <a:ext cx="1059815" cy="1219200"/>
+                    </a:xfrm>
+                    <a:prstGeom prst="rect">
+                      <a:avLst/>
+                    </a:prstGeom>
+                    <a:noFill/>
+                    <a:ln>
+                      <a:noFill/>
+                    </a:ln>
+                  </pic:spPr>
+                </pic:pic>
+              </a:graphicData>
+            </a:graphic>
+            <wp14:sizeRelH relativeFrom="margin">
+              <wp14:pctWidth>0</wp14:pctWidth>
+            </wp14:sizeRelH>
+            <wp14:sizeRelV relativeFrom="margin">
+              <wp14:pctHeight>0</wp14:pctHeight>
+            </wp14:sizeRelV>
+          </wp:anchor>
+        </w:drawing>
+      </w:r>
+      <w:r>
+        <w:rPr>
+          <w:rFonts w:ascii="Arial" w:hAnsi="Arial" w:cs="Arial"/>
+          <w:sz w:val="24"/>
+          <w:szCs w:val="28"/>
+        </w:rPr>
+        <w:t>The idea of this game was created by myself. But there are some excellent games that give me very good inspiration</w:t>
+      </w:r>
+      <w:r>
+        <w:rPr>
+          <w:rFonts w:ascii="Arial" w:hAnsi="Arial" w:cs="Arial"/>
+          <w:sz w:val="24"/>
+          <w:szCs w:val="28"/>
+        </w:rPr>
+        <w:t xml:space="preserve">. Such </w:t>
+      </w:r>
+      <w:r>
+        <w:rPr>
+          <w:rFonts w:ascii="Arial" w:hAnsi="Arial" w:cs="Arial"/>
+          <w:sz w:val="24"/>
+          <w:szCs w:val="28"/>
+        </w:rPr>
+        <w:t>as</w:t>
+      </w:r>
+      <w:r>
+        <w:rPr>
+          <w:rFonts w:ascii="Arial" w:hAnsi="Arial" w:cs="Arial"/>
+          <w:sz w:val="24"/>
+          <w:szCs w:val="28"/>
+        </w:rPr>
+        <w:t xml:space="preserve"> “Inside”, “The last of us”, “Stray”</w:t>
+      </w:r>
+    </w:p>
+    <w:p>
+      <w:pPr>
+        <w:pStyle w:val="a3"/>
+        <w:numPr>
+          <w:ilvl w:val="1"/>
+          <w:numId w:val="8"/>
+        </w:numPr>
+        <w:spacing w:line="360" w:lineRule="auto"/>
+        <w:ind w:firstLineChars="0"/>
+        <w:rPr>
+          <w:rFonts w:ascii="Arial" w:hAnsi="Arial" w:cs="Arial" w:hint="eastAsia"/>
+          <w:sz w:val="24"/>
+          <w:szCs w:val="28"/>
+        </w:rPr>
+      </w:pPr>
+      <w:r>
+        <w:rPr>
+          <w:rFonts w:ascii="Arial" w:hAnsi="Arial" w:cs="Arial"/>
+          <w:sz w:val="24"/>
+          <w:szCs w:val="28"/>
+        </w:rPr>
+        <w:t xml:space="preserve">These games give me </w:t>
+      </w:r>
+      <w:r>
+        <w:rPr>
+          <w:rFonts w:ascii="Arial" w:hAnsi="Arial" w:cs="Arial"/>
+          <w:sz w:val="24"/>
+          <w:szCs w:val="28"/>
+        </w:rPr>
+        <w:t xml:space="preserve">lots of </w:t>
+      </w:r>
+      <w:r>
+        <w:rPr>
+          <w:rFonts w:ascii="Arial" w:hAnsi="Arial" w:cs="Arial"/>
+          <w:sz w:val="24"/>
+          <w:szCs w:val="28"/>
+        </w:rPr>
+        <w:t>inspiration for horror games and puzzle games. They also have excellent stories</w:t>
+      </w:r>
+      <w:r>
+        <w:rPr>
+          <w:rFonts w:ascii="Arial" w:hAnsi="Arial" w:cs="Arial"/>
+          <w:sz w:val="24"/>
+          <w:szCs w:val="28"/>
+        </w:rPr>
+        <w:t xml:space="preserve"> and a smooth linear narrative process</w:t>
+      </w:r>
+      <w:r>
+        <w:rPr>
+          <w:rFonts w:ascii="Arial" w:hAnsi="Arial" w:cs="Arial"/>
+          <w:sz w:val="24"/>
+          <w:szCs w:val="28"/>
+        </w:rPr>
+        <w:t>, which is one additional goal I want to achieve.</w:t>
+      </w:r>
+      <w:r>
+        <w:t xml:space="preserve"> </w:t>
+      </w:r>
+    </w:p>
+    <w:p>
+      <w:pPr>
+        <w:pStyle w:val="a3"/>
+        <w:numPr>
+          <w:ilvl w:val="0"/>
+          <w:numId w:val="2"/>
+        </w:numPr>
+        <w:spacing w:line="360" w:lineRule="auto"/>
+        <w:ind w:firstLineChars="0"/>
+        <w:rPr>
+          <w:rFonts w:ascii="Arial" w:hAnsi="Arial" w:cs="Arial"/>
+          <w:b/>
+          <w:bCs/>
+          <w:sz w:val="32"/>
+          <w:szCs w:val="36"/>
+        </w:rPr>
+      </w:pPr>
+      <w:r>
+        <w:rPr>
+          <w:rFonts w:ascii="Arial" w:hAnsi="Arial" w:cs="Arial"/>
+          <w:b/>
+          <w:bCs/>
+          <w:sz w:val="32"/>
+          <w:szCs w:val="36"/>
+        </w:rPr>
+        <w:t>W</w:t>
+      </w:r>
+      <w:r>
+        <w:rPr>
+          <w:rFonts w:ascii="Arial" w:hAnsi="Arial" w:cs="Arial" w:hint="eastAsia"/>
+          <w:b/>
+          <w:bCs/>
+          <w:sz w:val="32"/>
+          <w:szCs w:val="36"/>
+        </w:rPr>
+        <w:t>ork</w:t>
+      </w:r>
+      <w:r>
+        <w:rPr>
+          <w:rFonts w:ascii="Arial" w:hAnsi="Arial" w:cs="Arial"/>
+          <w:b/>
+          <w:bCs/>
+          <w:sz w:val="32"/>
+          <w:szCs w:val="36"/>
+        </w:rPr>
+        <w:t xml:space="preserve"> </w:t>
+      </w:r>
+      <w:r>
+        <w:rPr>
+          <w:rFonts w:ascii="Arial" w:hAnsi="Arial" w:cs="Arial" w:hint="eastAsia"/>
+          <w:b/>
+          <w:bCs/>
+          <w:sz w:val="32"/>
+          <w:szCs w:val="36"/>
+        </w:rPr>
+        <w:t>Plan(</w:t>
+      </w:r>
+      <w:r>
+        <w:rPr>
+          <w:rFonts w:ascii="Arial" w:hAnsi="Arial" w:cs="Arial"/>
+          <w:b/>
+          <w:bCs/>
+          <w:sz w:val="32"/>
+          <w:szCs w:val="36"/>
+        </w:rPr>
+        <w:t>From Week7)</w:t>
       </w:r>
     </w:p>
     <w:p>
@@ -488,110 +2262,79 @@
         <w:ind w:firstLineChars="0"/>
         <w:rPr>
           <w:rFonts w:ascii="Arial" w:hAnsi="Arial" w:cs="Arial"/>
-          <w:sz w:val="24"/>
-          <w:szCs w:val="28"/>
-        </w:rPr>
-      </w:pPr>
-      <w:r>
-        <w:rPr>
-          <w:rFonts w:ascii="Arial" w:hAnsi="Arial" w:cs="Arial"/>
-          <w:b/>
-          <w:bCs/>
-          <w:sz w:val="24"/>
-          <w:szCs w:val="28"/>
-        </w:rPr>
-        <w:t xml:space="preserve">Heartbeat System: </w:t>
-      </w:r>
-      <w:r>
-        <w:rPr>
-          <w:rFonts w:ascii="Arial" w:hAnsi="Arial" w:cs="Arial"/>
-          <w:sz w:val="24"/>
-          <w:szCs w:val="28"/>
-        </w:rPr>
-        <w:t xml:space="preserve">The heart rate system is a system that reflects a character's stress level, and it has the potential to replace systems </w:t>
-      </w:r>
-      <w:r>
-        <w:rPr>
-          <w:rFonts w:ascii="Arial" w:hAnsi="Arial" w:cs="Arial"/>
-          <w:sz w:val="24"/>
-          <w:szCs w:val="28"/>
-        </w:rPr>
-        <w:lastRenderedPageBreak/>
-        <w:t>such as strength and health, but since heart rate is not a direct reflection of a person's state, it will be used in the game in conjunction with the strength system, health system, medicine system and damage system. The main function of the heart rate system is to reflect the state of the character through the change of the heart rate, and create a sense of stimulation for the player, so that the player can maintain a tense state when the character is in a high heart rate, and increase the sense of immersion.</w:t>
-      </w:r>
-    </w:p>
-    <w:p>
-      <w:pPr>
-        <w:pStyle w:val="a3"/>
-        <w:numPr>
-          <w:ilvl w:val="1"/>
-          <w:numId w:val="6"/>
-        </w:numPr>
-        <w:spacing w:line="360" w:lineRule="auto"/>
-        <w:ind w:firstLineChars="0"/>
-        <w:rPr>
-          <w:rFonts w:ascii="Arial" w:hAnsi="Arial" w:cs="Arial"/>
-          <w:sz w:val="24"/>
-          <w:szCs w:val="28"/>
-        </w:rPr>
-      </w:pPr>
-      <w:r>
-        <w:rPr>
-          <w:rFonts w:ascii="Arial" w:hAnsi="Arial" w:cs="Arial"/>
-          <w:b/>
-          <w:bCs/>
-          <w:sz w:val="24"/>
-          <w:szCs w:val="28"/>
-        </w:rPr>
-        <w:t>D</w:t>
-      </w:r>
-      <w:r>
-        <w:rPr>
-          <w:rFonts w:ascii="Arial" w:hAnsi="Arial" w:cs="Arial" w:hint="eastAsia"/>
-          <w:b/>
-          <w:bCs/>
-          <w:sz w:val="24"/>
-          <w:szCs w:val="28"/>
-        </w:rPr>
-        <w:t>etail</w:t>
-      </w:r>
-      <w:r>
-        <w:rPr>
-          <w:rFonts w:ascii="Arial" w:hAnsi="Arial" w:cs="Arial"/>
-          <w:b/>
-          <w:bCs/>
-          <w:sz w:val="24"/>
-          <w:szCs w:val="28"/>
-        </w:rPr>
-        <w:t xml:space="preserve"> </w:t>
-      </w:r>
-      <w:r>
-        <w:rPr>
-          <w:rFonts w:ascii="Arial" w:hAnsi="Arial" w:cs="Arial" w:hint="eastAsia"/>
-          <w:b/>
-          <w:bCs/>
-          <w:sz w:val="24"/>
-          <w:szCs w:val="28"/>
-        </w:rPr>
-        <w:t>information</w:t>
-      </w:r>
-      <w:r>
-        <w:rPr>
-          <w:rFonts w:ascii="Arial" w:hAnsi="Arial" w:cs="Arial" w:hint="eastAsia"/>
-          <w:b/>
-          <w:bCs/>
-          <w:sz w:val="24"/>
-          <w:szCs w:val="28"/>
-        </w:rPr>
-        <w:t>：</w:t>
-      </w:r>
-      <w:r>
-        <w:rPr>
-          <w:rFonts w:ascii="Arial" w:hAnsi="Arial" w:cs="Arial"/>
-          <w:sz w:val="24"/>
-          <w:szCs w:val="28"/>
-        </w:rPr>
-        <w:t>There are two types of heart rate: state heart rate and additional heart rate</w:t>
+          <w:b/>
+          <w:bCs/>
+          <w:sz w:val="24"/>
+          <w:szCs w:val="28"/>
+        </w:rPr>
+      </w:pPr>
+      <w:r>
+        <w:rPr>
+          <w:rFonts w:ascii="Arial" w:hAnsi="Arial" w:cs="Arial"/>
+          <w:b/>
+          <w:bCs/>
+          <w:sz w:val="24"/>
+          <w:szCs w:val="28"/>
+        </w:rPr>
+        <w:t>Week 7-Week 9</w:t>
+      </w:r>
+      <w:r>
+        <w:rPr>
+          <w:rFonts w:ascii="Arial" w:hAnsi="Arial" w:cs="Arial"/>
+          <w:b/>
+          <w:bCs/>
+          <w:sz w:val="24"/>
+          <w:szCs w:val="28"/>
+        </w:rPr>
+        <w:t xml:space="preserve">: </w:t>
+      </w:r>
+      <w:r>
+        <w:rPr>
+          <w:rFonts w:ascii="Arial" w:hAnsi="Arial" w:cs="Arial"/>
+          <w:sz w:val="24"/>
+          <w:szCs w:val="28"/>
+        </w:rPr>
+        <w:t xml:space="preserve">Finish the development of </w:t>
+      </w:r>
+      <w:r>
+        <w:rPr>
+          <w:rFonts w:ascii="Arial" w:hAnsi="Arial" w:cs="Arial"/>
+          <w:sz w:val="24"/>
+          <w:szCs w:val="28"/>
+        </w:rPr>
+        <w:t>Scene 1</w:t>
+      </w:r>
+      <w:r>
+        <w:rPr>
+          <w:rFonts w:ascii="Arial" w:hAnsi="Arial" w:cs="Arial"/>
+          <w:sz w:val="24"/>
+          <w:szCs w:val="28"/>
+        </w:rPr>
+        <w:t xml:space="preserve">, master the development environment of Unity3D, allocate all development resources (art resources, scripts, audio materials), and submit the game content of Scene 1 as </w:t>
+      </w:r>
+      <w:r>
+        <w:rPr>
+          <w:rFonts w:ascii="Arial" w:hAnsi="Arial" w:cs="Arial"/>
+          <w:sz w:val="24"/>
+          <w:szCs w:val="28"/>
+        </w:rPr>
+        <w:t>A</w:t>
+      </w:r>
+      <w:r>
+        <w:rPr>
+          <w:rFonts w:ascii="Arial" w:hAnsi="Arial" w:cs="Arial"/>
+          <w:sz w:val="24"/>
+          <w:szCs w:val="28"/>
+        </w:rPr>
+        <w:t xml:space="preserve">lpha </w:t>
+      </w:r>
+      <w:r>
+        <w:rPr>
+          <w:rFonts w:ascii="Arial" w:hAnsi="Arial" w:cs="Arial"/>
+          <w:sz w:val="24"/>
+          <w:szCs w:val="28"/>
+        </w:rPr>
+        <w:t>submission.</w:t>
       </w:r>
     </w:p>
     <w:p>
@@ -605,27 +2348,47 @@
         <w:ind w:firstLineChars="0"/>
         <w:rPr>
           <w:rFonts w:ascii="Arial" w:hAnsi="Arial" w:cs="Arial"/>
-          <w:sz w:val="24"/>
-          <w:szCs w:val="28"/>
-        </w:rPr>
-      </w:pPr>
-      <w:r>
-        <w:rPr>
-          <w:rFonts w:ascii="Arial" w:hAnsi="Arial" w:cs="Arial"/>
-          <w:b/>
-          <w:bCs/>
-          <w:sz w:val="24"/>
-          <w:szCs w:val="28"/>
-        </w:rPr>
-        <w:t>State heart rate:</w:t>
-      </w:r>
-      <w:r>
-        <w:rPr>
-          <w:rFonts w:ascii="Arial" w:hAnsi="Arial" w:cs="Arial"/>
-          <w:sz w:val="24"/>
-          <w:szCs w:val="28"/>
-        </w:rPr>
-        <w:t xml:space="preserve"> Determined by the player character's environment and physical state, the state heart rate is similar to the base.</w:t>
+          <w:b/>
+          <w:bCs/>
+          <w:sz w:val="24"/>
+          <w:szCs w:val="28"/>
+        </w:rPr>
+      </w:pPr>
+      <w:r>
+        <w:rPr>
+          <w:rFonts w:ascii="Arial" w:hAnsi="Arial" w:cs="Arial"/>
+          <w:b/>
+          <w:bCs/>
+          <w:sz w:val="24"/>
+          <w:szCs w:val="28"/>
+        </w:rPr>
+        <w:t>Week 10-Week 12</w:t>
+      </w:r>
+      <w:r>
+        <w:rPr>
+          <w:rFonts w:ascii="Arial" w:hAnsi="Arial" w:cs="Arial"/>
+          <w:b/>
+          <w:bCs/>
+          <w:sz w:val="24"/>
+          <w:szCs w:val="28"/>
+        </w:rPr>
+        <w:t xml:space="preserve">: </w:t>
+      </w:r>
+      <w:r>
+        <w:rPr>
+          <w:rFonts w:ascii="Arial" w:hAnsi="Arial" w:cs="Arial"/>
+          <w:sz w:val="24"/>
+          <w:szCs w:val="28"/>
+        </w:rPr>
+        <w:t xml:space="preserve">Develop all the contents of Scenes 2 to 4, further master the development environment of Unity3D, and submit the first four scenes as the content of Beta </w:t>
+      </w:r>
+      <w:r>
+        <w:rPr>
+          <w:rFonts w:ascii="Arial" w:hAnsi="Arial" w:cs="Arial"/>
+          <w:sz w:val="24"/>
+          <w:szCs w:val="28"/>
+        </w:rPr>
+        <w:t>submission.</w:t>
       </w:r>
     </w:p>
     <w:p>
@@ -639,412 +2402,21 @@
         <w:ind w:firstLineChars="0"/>
         <w:rPr>
           <w:rFonts w:ascii="Arial" w:hAnsi="Arial" w:cs="Arial"/>
-          <w:sz w:val="24"/>
-          <w:szCs w:val="28"/>
-        </w:rPr>
-      </w:pPr>
-      <w:r>
-        <w:rPr>
-          <w:rFonts w:ascii="Arial" w:hAnsi="Arial" w:cs="Arial"/>
-          <w:b/>
-          <w:bCs/>
-          <w:sz w:val="24"/>
-          <w:szCs w:val="28"/>
-        </w:rPr>
-        <w:t>Additional heart rate:</w:t>
-      </w:r>
-      <w:r>
-        <w:rPr>
-          <w:rFonts w:ascii="Arial" w:hAnsi="Arial" w:cs="Arial"/>
-          <w:sz w:val="24"/>
-          <w:szCs w:val="28"/>
-        </w:rPr>
-        <w:t xml:space="preserve"> Additional heart rate is an added value added to the state heart rate. When an additional heart rate condition is triggered, the heart rate will be increased or decreased in accordance with the corresponding requirements of the additional heart rate. Additional heart rate is also divided into two types: fatal heart rate and non-fatal heart rate</w:t>
-      </w:r>
-    </w:p>
-    <w:p>
-      <w:pPr>
-        <w:pStyle w:val="a3"/>
-        <w:numPr>
-          <w:ilvl w:val="1"/>
-          <w:numId w:val="4"/>
-        </w:numPr>
-        <w:spacing w:line="360" w:lineRule="auto"/>
-        <w:ind w:firstLineChars="0"/>
-        <w:rPr>
-          <w:rFonts w:ascii="Arial" w:hAnsi="Arial" w:cs="Arial"/>
-          <w:sz w:val="24"/>
-          <w:szCs w:val="28"/>
-        </w:rPr>
-      </w:pPr>
-      <w:r>
-        <w:rPr>
-          <w:rFonts w:ascii="Arial" w:hAnsi="Arial" w:cs="Arial"/>
-          <w:b/>
-          <w:bCs/>
-          <w:sz w:val="24"/>
-          <w:szCs w:val="28"/>
-        </w:rPr>
-        <w:t>Fatal heart rate:</w:t>
-      </w:r>
-      <w:r>
-        <w:rPr>
-          <w:rFonts w:ascii="Arial" w:hAnsi="Arial" w:cs="Arial"/>
-          <w:sz w:val="24"/>
-          <w:szCs w:val="28"/>
-        </w:rPr>
-        <w:t xml:space="preserve"> This heart rate has no upper or lower limit, that is, as long as the condition of increasing/decreasing heart rate is triggered, the additional heart rate will be added or subtracted from the state heart rate. Once the heart rate is in the range that will cause the character to die due to this change, the character is likely to die.</w:t>
-      </w:r>
-    </w:p>
-    <w:p>
-      <w:pPr>
-        <w:pStyle w:val="a3"/>
-        <w:numPr>
-          <w:ilvl w:val="1"/>
-          <w:numId w:val="4"/>
-        </w:numPr>
-        <w:spacing w:line="360" w:lineRule="auto"/>
-        <w:ind w:firstLineChars="0"/>
-        <w:rPr>
-          <w:rFonts w:ascii="Arial" w:hAnsi="Arial" w:cs="Arial"/>
-          <w:sz w:val="24"/>
-          <w:szCs w:val="28"/>
-        </w:rPr>
-      </w:pPr>
-      <w:r>
-        <w:rPr>
-          <w:rFonts w:ascii="Arial" w:hAnsi="Arial" w:cs="Arial"/>
-          <w:b/>
-          <w:bCs/>
-          <w:sz w:val="24"/>
-          <w:szCs w:val="28"/>
-        </w:rPr>
-        <w:t>Non-fatal heart rate:</w:t>
-      </w:r>
-      <w:r>
-        <w:rPr>
-          <w:rFonts w:ascii="Arial" w:hAnsi="Arial" w:cs="Arial"/>
-          <w:sz w:val="24"/>
-          <w:szCs w:val="28"/>
-        </w:rPr>
-        <w:t xml:space="preserve"> there is an upper and lower limit of non-fatal additional heart rate. When the heart rate meets the upper and lower limit conditions, the heart rate will be increased or decreased according to the corresponding requirements of the additional heart rate. At the same time, the heart rate is checked for the upper limit at intervals, so if the heart rate crosses this threshold before the next test, </w:t>
-      </w:r>
-      <w:r>
-        <w:rPr>
-          <w:rFonts w:ascii="Arial" w:hAnsi="Arial" w:cs="Arial"/>
-          <w:sz w:val="24"/>
-          <w:szCs w:val="28"/>
-        </w:rPr>
-        <w:lastRenderedPageBreak/>
-        <w:t>the heart rate does not increase after the next test and slowly drops to the upper limit.</w:t>
-      </w:r>
-    </w:p>
-    <w:p>
-      <w:pPr>
-        <w:pStyle w:val="a3"/>
-        <w:numPr>
-          <w:ilvl w:val="1"/>
-          <w:numId w:val="4"/>
-        </w:numPr>
-        <w:spacing w:line="360" w:lineRule="auto"/>
-        <w:ind w:firstLineChars="0"/>
-        <w:rPr>
-          <w:rFonts w:ascii="Arial" w:hAnsi="Arial" w:cs="Arial"/>
-          <w:sz w:val="24"/>
-          <w:szCs w:val="28"/>
-        </w:rPr>
-      </w:pPr>
-      <w:r>
-        <w:rPr>
-          <w:rFonts w:ascii="Arial" w:hAnsi="Arial" w:cs="Arial"/>
-          <w:sz w:val="24"/>
-          <w:szCs w:val="28"/>
-        </w:rPr>
-        <w:t>The heart rate will start timing after it exceeds 220, and once the timing exceeds 15 seconds the character will die of cardiac arrest due to tachycardia.</w:t>
-      </w:r>
-    </w:p>
-    <w:p>
-      <w:pPr>
-        <w:pStyle w:val="a3"/>
-        <w:numPr>
-          <w:ilvl w:val="1"/>
-          <w:numId w:val="4"/>
-        </w:numPr>
-        <w:spacing w:line="360" w:lineRule="auto"/>
-        <w:ind w:firstLineChars="0"/>
-        <w:rPr>
-          <w:rFonts w:ascii="Arial" w:hAnsi="Arial" w:cs="Arial"/>
-          <w:sz w:val="24"/>
-          <w:szCs w:val="28"/>
-        </w:rPr>
-      </w:pPr>
-      <w:r>
-        <w:rPr>
-          <w:rFonts w:ascii="Arial" w:hAnsi="Arial" w:cs="Arial"/>
-          <w:sz w:val="24"/>
-          <w:szCs w:val="28"/>
-        </w:rPr>
-        <w:t>The timing starts when the heart rate is below 45 and above 35, and if it continues for more than 15 seconds the character will enter a semi-coma due to bradycardia. If it continues for more than 10 seconds, the character will die of bradycardia. If your heart rate drops below 35, you die directly from bradycardia.</w:t>
-      </w:r>
-    </w:p>
-    <w:p>
-      <w:pPr>
-        <w:pStyle w:val="a3"/>
-        <w:numPr>
-          <w:ilvl w:val="1"/>
-          <w:numId w:val="4"/>
-        </w:numPr>
-        <w:spacing w:line="360" w:lineRule="auto"/>
-        <w:ind w:firstLineChars="0"/>
-        <w:rPr>
-          <w:rFonts w:ascii="Arial" w:hAnsi="Arial" w:cs="Arial"/>
-          <w:b/>
-          <w:bCs/>
-          <w:sz w:val="24"/>
-          <w:szCs w:val="28"/>
-        </w:rPr>
-      </w:pPr>
-      <w:r>
-        <w:rPr>
-          <w:rFonts w:ascii="Arial" w:hAnsi="Arial" w:cs="Arial" w:hint="eastAsia"/>
-          <w:b/>
-          <w:bCs/>
-          <w:sz w:val="24"/>
-          <w:szCs w:val="28"/>
-        </w:rPr>
-        <w:t>Implementation</w:t>
-      </w:r>
-      <w:r>
-        <w:rPr>
-          <w:rFonts w:ascii="Arial" w:hAnsi="Arial" w:cs="Arial"/>
-          <w:b/>
-          <w:bCs/>
-          <w:sz w:val="24"/>
-          <w:szCs w:val="28"/>
-        </w:rPr>
-        <w:t xml:space="preserve"> P</w:t>
-      </w:r>
-      <w:r>
-        <w:rPr>
-          <w:rFonts w:ascii="Arial" w:hAnsi="Arial" w:cs="Arial" w:hint="eastAsia"/>
-          <w:b/>
-          <w:bCs/>
-          <w:sz w:val="24"/>
-          <w:szCs w:val="28"/>
-        </w:rPr>
-        <w:t>lan</w:t>
-      </w:r>
-      <w:r>
-        <w:rPr>
-          <w:rFonts w:ascii="Arial" w:hAnsi="Arial" w:cs="Arial" w:hint="eastAsia"/>
-          <w:b/>
-          <w:bCs/>
-          <w:sz w:val="24"/>
-          <w:szCs w:val="28"/>
-        </w:rPr>
-        <w:t>：</w:t>
-      </w:r>
-      <w:r>
-        <w:rPr>
-          <w:rFonts w:ascii="Arial" w:hAnsi="Arial" w:cs="Arial"/>
-          <w:sz w:val="24"/>
-          <w:szCs w:val="28"/>
-        </w:rPr>
-        <w:t>The increase and decrease of heart rate function consists of a queue of independent threads, from which a value is extracted every 2 seconds to update the heart rate. Each heart rate change is pushed into the queue by the corresponding heart rate change method, and the object contains the upper and lower limits of heart rate change and the changed value.</w:t>
-      </w:r>
-    </w:p>
-    <w:p>
-      <w:pPr>
-        <w:pStyle w:val="a3"/>
-        <w:numPr>
-          <w:ilvl w:val="0"/>
-          <w:numId w:val="4"/>
-        </w:numPr>
-        <w:spacing w:line="360" w:lineRule="auto"/>
-        <w:ind w:firstLineChars="0"/>
-        <w:rPr>
-          <w:rFonts w:ascii="Arial" w:hAnsi="Arial" w:cs="Arial"/>
-          <w:b/>
-          <w:bCs/>
-          <w:sz w:val="24"/>
-          <w:szCs w:val="28"/>
-        </w:rPr>
-      </w:pPr>
-      <w:r>
-        <w:rPr>
-          <w:rFonts w:ascii="Arial" w:hAnsi="Arial" w:cs="Arial"/>
-          <w:b/>
-          <w:bCs/>
-          <w:sz w:val="24"/>
-          <w:szCs w:val="28"/>
-        </w:rPr>
-        <w:t>W</w:t>
-      </w:r>
-      <w:r>
-        <w:rPr>
-          <w:rFonts w:ascii="Arial" w:hAnsi="Arial" w:cs="Arial" w:hint="eastAsia"/>
-          <w:b/>
-          <w:bCs/>
-          <w:sz w:val="24"/>
-          <w:szCs w:val="28"/>
-        </w:rPr>
-        <w:t>ork</w:t>
-      </w:r>
-      <w:r>
-        <w:rPr>
-          <w:rFonts w:ascii="Arial" w:hAnsi="Arial" w:cs="Arial"/>
-          <w:b/>
-          <w:bCs/>
-          <w:sz w:val="24"/>
-          <w:szCs w:val="28"/>
-        </w:rPr>
-        <w:t xml:space="preserve"> </w:t>
-      </w:r>
-      <w:proofErr w:type="gramStart"/>
-      <w:r>
-        <w:rPr>
-          <w:rFonts w:ascii="Arial" w:hAnsi="Arial" w:cs="Arial" w:hint="eastAsia"/>
-          <w:b/>
-          <w:bCs/>
-          <w:sz w:val="24"/>
-          <w:szCs w:val="28"/>
-        </w:rPr>
-        <w:t>Plan(</w:t>
-      </w:r>
-      <w:proofErr w:type="gramEnd"/>
-      <w:r>
-        <w:rPr>
-          <w:rFonts w:ascii="Arial" w:hAnsi="Arial" w:cs="Arial"/>
-          <w:b/>
-          <w:bCs/>
-          <w:sz w:val="24"/>
-          <w:szCs w:val="28"/>
-        </w:rPr>
-        <w:t>From Week7)</w:t>
-      </w:r>
-    </w:p>
-    <w:p>
-      <w:pPr>
-        <w:pStyle w:val="a3"/>
-        <w:numPr>
-          <w:ilvl w:val="1"/>
-          <w:numId w:val="4"/>
-        </w:numPr>
-        <w:spacing w:line="360" w:lineRule="auto"/>
-        <w:ind w:firstLineChars="0"/>
-        <w:rPr>
-          <w:rFonts w:ascii="Arial" w:hAnsi="Arial" w:cs="Arial"/>
-          <w:b/>
-          <w:bCs/>
-          <w:sz w:val="24"/>
-          <w:szCs w:val="28"/>
-        </w:rPr>
-      </w:pPr>
-      <w:r>
-        <w:rPr>
-          <w:rFonts w:ascii="Arial" w:hAnsi="Arial" w:cs="Arial" w:hint="eastAsia"/>
-          <w:b/>
-          <w:bCs/>
-          <w:sz w:val="24"/>
-          <w:szCs w:val="28"/>
-        </w:rPr>
-        <w:t>W</w:t>
-      </w:r>
-      <w:r>
-        <w:rPr>
-          <w:rFonts w:ascii="Arial" w:hAnsi="Arial" w:cs="Arial"/>
-          <w:b/>
-          <w:bCs/>
-          <w:sz w:val="24"/>
-          <w:szCs w:val="28"/>
-        </w:rPr>
-        <w:t xml:space="preserve">eek7-Week9: </w:t>
-      </w:r>
-      <w:r>
-        <w:rPr>
-          <w:rFonts w:ascii="Arial" w:hAnsi="Arial" w:cs="Arial"/>
-          <w:sz w:val="24"/>
-          <w:szCs w:val="28"/>
-        </w:rPr>
-        <w:t xml:space="preserve">Finish the development of the </w:t>
-      </w:r>
-      <w:r>
-        <w:rPr>
-          <w:rFonts w:ascii="Arial" w:hAnsi="Arial" w:cs="Arial"/>
-          <w:sz w:val="24"/>
-          <w:szCs w:val="28"/>
-        </w:rPr>
-        <w:t>Scene 1</w:t>
-      </w:r>
-      <w:r>
-        <w:rPr>
-          <w:rFonts w:ascii="Arial" w:hAnsi="Arial" w:cs="Arial"/>
-          <w:sz w:val="24"/>
-          <w:szCs w:val="28"/>
-        </w:rPr>
-        <w:t xml:space="preserve">, master the development environment of Unity3D, allocate all development resources (art resources, scripts, audio materials), and submit the game content of Scene 1 as </w:t>
-      </w:r>
-      <w:r>
-        <w:rPr>
-          <w:rFonts w:ascii="Arial" w:hAnsi="Arial" w:cs="Arial"/>
-          <w:sz w:val="24"/>
-          <w:szCs w:val="28"/>
-        </w:rPr>
-        <w:t>A</w:t>
-      </w:r>
-      <w:r>
-        <w:rPr>
-          <w:rFonts w:ascii="Arial" w:hAnsi="Arial" w:cs="Arial"/>
-          <w:sz w:val="24"/>
-          <w:szCs w:val="28"/>
-        </w:rPr>
-        <w:t xml:space="preserve">lpha </w:t>
-      </w:r>
-      <w:r>
-        <w:rPr>
-          <w:rFonts w:ascii="Arial" w:hAnsi="Arial" w:cs="Arial"/>
-          <w:sz w:val="24"/>
-          <w:szCs w:val="28"/>
-        </w:rPr>
-        <w:t>submission.</w:t>
-      </w:r>
-    </w:p>
-    <w:p>
-      <w:pPr>
-        <w:pStyle w:val="a3"/>
-        <w:numPr>
-          <w:ilvl w:val="1"/>
-          <w:numId w:val="4"/>
-        </w:numPr>
-        <w:spacing w:line="360" w:lineRule="auto"/>
-        <w:ind w:firstLineChars="0"/>
-        <w:rPr>
-          <w:rFonts w:ascii="Arial" w:hAnsi="Arial" w:cs="Arial"/>
-          <w:b/>
-          <w:bCs/>
-          <w:sz w:val="24"/>
-          <w:szCs w:val="28"/>
-        </w:rPr>
-      </w:pPr>
-      <w:r>
-        <w:rPr>
-          <w:rFonts w:ascii="Arial" w:hAnsi="Arial" w:cs="Arial"/>
-          <w:b/>
-          <w:bCs/>
-          <w:sz w:val="24"/>
-          <w:szCs w:val="28"/>
-        </w:rPr>
-        <w:t>Week10-Week1</w:t>
-      </w:r>
-      <w:r>
-        <w:rPr>
-          <w:rFonts w:ascii="Arial" w:hAnsi="Arial" w:cs="Arial"/>
-          <w:b/>
-          <w:bCs/>
-          <w:sz w:val="24"/>
-          <w:szCs w:val="28"/>
-        </w:rPr>
-        <w:t>2</w:t>
+          <w:b/>
+          <w:bCs/>
+          <w:sz w:val="24"/>
+          <w:szCs w:val="28"/>
+        </w:rPr>
+      </w:pPr>
+      <w:r>
+        <w:rPr>
+          <w:rFonts w:ascii="Arial" w:hAnsi="Arial" w:cs="Arial"/>
+          <w:b/>
+          <w:bCs/>
+          <w:sz w:val="24"/>
+          <w:szCs w:val="28"/>
+        </w:rPr>
+        <w:t>Week 13-Week 15</w:t>
       </w:r>
       <w:r>
         <w:rPr>
@@ -1055,50 +2427,6 @@
           <w:szCs w:val="28"/>
         </w:rPr>
         <w:t xml:space="preserve">: </w:t>
-      </w:r>
-      <w:r>
-        <w:rPr>
-          <w:rFonts w:ascii="Arial" w:hAnsi="Arial" w:cs="Arial"/>
-          <w:sz w:val="24"/>
-          <w:szCs w:val="28"/>
-        </w:rPr>
-        <w:t xml:space="preserve">Develop all the contents of Scenes 2 to 4, further master the development environment of Unity3D, and submit the first four scenes as the content of Beta </w:t>
-      </w:r>
-      <w:r>
-        <w:rPr>
-          <w:rFonts w:ascii="Arial" w:hAnsi="Arial" w:cs="Arial"/>
-          <w:sz w:val="24"/>
-          <w:szCs w:val="28"/>
-        </w:rPr>
-        <w:t>submission.</w:t>
-      </w:r>
-    </w:p>
-    <w:p>
-      <w:pPr>
-        <w:pStyle w:val="a3"/>
-        <w:numPr>
-          <w:ilvl w:val="1"/>
-          <w:numId w:val="4"/>
-        </w:numPr>
-        <w:spacing w:line="360" w:lineRule="auto"/>
-        <w:ind w:firstLineChars="0"/>
-        <w:rPr>
-          <w:rFonts w:ascii="Arial" w:hAnsi="Arial" w:cs="Arial"/>
-          <w:b/>
-          <w:bCs/>
-          <w:sz w:val="24"/>
-          <w:szCs w:val="28"/>
-        </w:rPr>
-      </w:pPr>
-      <w:r>
-        <w:rPr>
-          <w:rFonts w:ascii="Arial" w:hAnsi="Arial" w:cs="Arial"/>
-          <w:b/>
-          <w:bCs/>
-          <w:sz w:val="24"/>
-          <w:szCs w:val="28"/>
-        </w:rPr>
-        <w:t xml:space="preserve">Week13-Week15: </w:t>
       </w:r>
       <w:r>
         <w:rPr>
@@ -1111,7 +2439,7 @@
     </w:p>
     <w:sectPr>
       <w:pgSz w:w="11906" w:h="16838"/>
-      <w:pgMar w:top="1440" w:right="1797" w:bottom="1440" w:left="1440" w:header="851" w:footer="992" w:gutter="0"/>
+      <w:pgMar w:top="720" w:right="720" w:bottom="720" w:left="720" w:header="851" w:footer="992" w:gutter="0"/>
       <w:cols w:space="425"/>
       <w:docGrid w:type="lines" w:linePitch="312"/>
     </w:sectPr>
@@ -1160,6 +2488,119 @@
 <file path=word/numbering.xml><?xml version="1.0" encoding="utf-8"?>
 <w:numbering xmlns:wpc="http://schemas.microsoft.com/office/word/2010/wordprocessingCanvas" xmlns:cx="http://schemas.microsoft.com/office/drawing/2014/chartex" xmlns:cx1="http://schemas.microsoft.com/office/drawing/2015/9/8/chartex" xmlns:cx2="http://schemas.microsoft.com/office/drawing/2015/10/21/chartex" xmlns:cx3="http://schemas.microsoft.com/office/drawing/2016/5/9/chartex" xmlns:cx4="http://schemas.microsoft.com/office/drawing/2016/5/10/chartex" xmlns:cx5="http://schemas.microsoft.com/office/drawing/2016/5/11/chartex" xmlns:cx6="http://schemas.microsoft.com/office/drawing/2016/5/12/chartex" xmlns:cx7="http://schemas.microsoft.com/office/drawing/2016/5/13/chartex" xmlns:cx8="http://schemas.microsoft.com/office/drawing/2016/5/14/chartex" xmlns:mc="http://schemas.openxmlformats.org/markup-compatibility/2006" xmlns:aink="http://schemas.microsoft.com/office/drawing/2016/ink" xmlns:am3d="http://schemas.microsoft.com/office/drawing/2017/model3d" xmlns:o="urn:schemas-microsoft-com:office:office" xmlns:oel="http://schemas.microsoft.com/office/2019/extlst" xmlns:r="http://schemas.openxmlformats.org/officeDocument/2006/relationships" xmlns:m="http://schemas.openxmlformats.org/officeDocument/2006/math" xmlns:v="urn:schemas-microsoft-com:vml" xmlns:wp14="http://schemas.microsoft.com/office/word/2010/wordprocessingDrawing" xmlns:wp="http://schemas.openxmlformats.org/drawingml/2006/wordprocessingDrawing" xmlns:w10="urn:schemas-microsoft-com:office:word" xmlns:w="http://schemas.openxmlformats.org/wordprocessingml/2006/main" xmlns:w14="http://schemas.microsoft.com/office/word/2010/wordml" xmlns:w15="http://schemas.microsoft.com/office/word/2012/wordml" xmlns:w16cex="http://schemas.microsoft.com/office/word/2018/wordml/cex" xmlns:w16cid="http://schemas.microsoft.com/office/word/2016/wordml/cid" xmlns:w16="http://schemas.microsoft.com/office/word/2018/wordml" xmlns:w16sdtdh="http://schemas.microsoft.com/office/word/2020/wordml/sdtdatahash" xmlns:w16se="http://schemas.microsoft.com/office/word/2015/wordml/symex" xmlns:wpg="http://schemas.microsoft.com/office/word/2010/wordprocessingGroup" xmlns:wpi="http://schemas.microsoft.com/office/word/2010/wordprocessingInk" xmlns:wne="http://schemas.microsoft.com/office/word/2006/wordml" xmlns:wps="http://schemas.microsoft.com/office/word/2010/wordprocessingShape" mc:Ignorable="w14 w15 w16se w16cid w16 w16cex w16sdtdh wp14">
   <w:abstractNum w:abstractNumId="0" w15:restartNumberingAfterBreak="0">
+    <w:nsid w:val="07AB6974"/>
+    <w:multiLevelType w:val="hybridMultilevel"/>
+    <w:tmpl w:val="A2D095B6"/>
+    <w:lvl w:ilvl="0" w:tplc="04090001">
+      <w:start w:val="1"/>
+      <w:numFmt w:val="bullet"/>
+      <w:lvlText w:val=""/>
+      <w:lvlJc w:val="left"/>
+      <w:pPr>
+        <w:ind w:left="1280" w:hanging="440"/>
+      </w:pPr>
+      <w:rPr>
+        <w:rFonts w:ascii="Wingdings" w:hAnsi="Wingdings" w:hint="default"/>
+      </w:rPr>
+    </w:lvl>
+    <w:lvl w:ilvl="1" w:tplc="04090003">
+      <w:start w:val="1"/>
+      <w:numFmt w:val="bullet"/>
+      <w:lvlText w:val=""/>
+      <w:lvlJc w:val="left"/>
+      <w:pPr>
+        <w:ind w:left="1720" w:hanging="440"/>
+      </w:pPr>
+      <w:rPr>
+        <w:rFonts w:ascii="Wingdings" w:hAnsi="Wingdings" w:hint="default"/>
+      </w:rPr>
+    </w:lvl>
+    <w:lvl w:ilvl="2" w:tplc="04090005" w:tentative="1">
+      <w:start w:val="1"/>
+      <w:numFmt w:val="bullet"/>
+      <w:lvlText w:val=""/>
+      <w:lvlJc w:val="left"/>
+      <w:pPr>
+        <w:ind w:left="2160" w:hanging="440"/>
+      </w:pPr>
+      <w:rPr>
+        <w:rFonts w:ascii="Wingdings" w:hAnsi="Wingdings" w:hint="default"/>
+      </w:rPr>
+    </w:lvl>
+    <w:lvl w:ilvl="3" w:tplc="04090001" w:tentative="1">
+      <w:start w:val="1"/>
+      <w:numFmt w:val="bullet"/>
+      <w:lvlText w:val=""/>
+      <w:lvlJc w:val="left"/>
+      <w:pPr>
+        <w:ind w:left="2600" w:hanging="440"/>
+      </w:pPr>
+      <w:rPr>
+        <w:rFonts w:ascii="Wingdings" w:hAnsi="Wingdings" w:hint="default"/>
+      </w:rPr>
+    </w:lvl>
+    <w:lvl w:ilvl="4" w:tplc="04090003" w:tentative="1">
+      <w:start w:val="1"/>
+      <w:numFmt w:val="bullet"/>
+      <w:lvlText w:val=""/>
+      <w:lvlJc w:val="left"/>
+      <w:pPr>
+        <w:ind w:left="3040" w:hanging="440"/>
+      </w:pPr>
+      <w:rPr>
+        <w:rFonts w:ascii="Wingdings" w:hAnsi="Wingdings" w:hint="default"/>
+      </w:rPr>
+    </w:lvl>
+    <w:lvl w:ilvl="5" w:tplc="04090005" w:tentative="1">
+      <w:start w:val="1"/>
+      <w:numFmt w:val="bullet"/>
+      <w:lvlText w:val=""/>
+      <w:lvlJc w:val="left"/>
+      <w:pPr>
+        <w:ind w:left="3480" w:hanging="440"/>
+      </w:pPr>
+      <w:rPr>
+        <w:rFonts w:ascii="Wingdings" w:hAnsi="Wingdings" w:hint="default"/>
+      </w:rPr>
+    </w:lvl>
+    <w:lvl w:ilvl="6" w:tplc="04090001" w:tentative="1">
+      <w:start w:val="1"/>
+      <w:numFmt w:val="bullet"/>
+      <w:lvlText w:val=""/>
+      <w:lvlJc w:val="left"/>
+      <w:pPr>
+        <w:ind w:left="3920" w:hanging="440"/>
+      </w:pPr>
+      <w:rPr>
+        <w:rFonts w:ascii="Wingdings" w:hAnsi="Wingdings" w:hint="default"/>
+      </w:rPr>
+    </w:lvl>
+    <w:lvl w:ilvl="7" w:tplc="04090003" w:tentative="1">
+      <w:start w:val="1"/>
+      <w:numFmt w:val="bullet"/>
+      <w:lvlText w:val=""/>
+      <w:lvlJc w:val="left"/>
+      <w:pPr>
+        <w:ind w:left="4360" w:hanging="440"/>
+      </w:pPr>
+      <w:rPr>
+        <w:rFonts w:ascii="Wingdings" w:hAnsi="Wingdings" w:hint="default"/>
+      </w:rPr>
+    </w:lvl>
+    <w:lvl w:ilvl="8" w:tplc="04090005" w:tentative="1">
+      <w:start w:val="1"/>
+      <w:numFmt w:val="bullet"/>
+      <w:lvlText w:val=""/>
+      <w:lvlJc w:val="left"/>
+      <w:pPr>
+        <w:ind w:left="4800" w:hanging="440"/>
+      </w:pPr>
+      <w:rPr>
+        <w:rFonts w:ascii="Wingdings" w:hAnsi="Wingdings" w:hint="default"/>
+      </w:rPr>
+    </w:lvl>
+  </w:abstractNum>
+  <w:abstractNum w:abstractNumId="1" w15:restartNumberingAfterBreak="0">
     <w:nsid w:val="07D817F1"/>
     <w:multiLevelType w:val="hybridMultilevel"/>
     <w:tmpl w:val="D8D4B612"/>
@@ -1272,7 +2713,7 @@
       </w:rPr>
     </w:lvl>
   </w:abstractNum>
-  <w:abstractNum w:abstractNumId="1" w15:restartNumberingAfterBreak="0">
+  <w:abstractNum w:abstractNumId="2" w15:restartNumberingAfterBreak="0">
     <w:nsid w:val="28A4568C"/>
     <w:multiLevelType w:val="hybridMultilevel"/>
     <w:tmpl w:val="E638B678"/>
@@ -1385,7 +2826,7 @@
       </w:rPr>
     </w:lvl>
   </w:abstractNum>
-  <w:abstractNum w:abstractNumId="2" w15:restartNumberingAfterBreak="0">
+  <w:abstractNum w:abstractNumId="3" w15:restartNumberingAfterBreak="0">
     <w:nsid w:val="3B0B4787"/>
     <w:multiLevelType w:val="hybridMultilevel"/>
     <w:tmpl w:val="B6A8E246"/>
@@ -1498,10 +2939,10 @@
       </w:rPr>
     </w:lvl>
   </w:abstractNum>
-  <w:abstractNum w:abstractNumId="3" w15:restartNumberingAfterBreak="0">
+  <w:abstractNum w:abstractNumId="4" w15:restartNumberingAfterBreak="0">
     <w:nsid w:val="439745CF"/>
     <w:multiLevelType w:val="hybridMultilevel"/>
-    <w:tmpl w:val="D1EE5696"/>
+    <w:tmpl w:val="87288602"/>
     <w:lvl w:ilvl="0" w:tplc="0409000F">
       <w:start w:val="1"/>
       <w:numFmt w:val="decimal"/>
@@ -1584,7 +3025,7 @@
       </w:pPr>
     </w:lvl>
   </w:abstractNum>
-  <w:abstractNum w:abstractNumId="4" w15:restartNumberingAfterBreak="0">
+  <w:abstractNum w:abstractNumId="5" w15:restartNumberingAfterBreak="0">
     <w:nsid w:val="4FB33D5F"/>
     <w:multiLevelType w:val="hybridMultilevel"/>
     <w:tmpl w:val="28128BB0"/>
@@ -1600,7 +3041,7 @@
         <w:rFonts w:ascii="Wingdings" w:hAnsi="Wingdings" w:hint="default"/>
       </w:rPr>
     </w:lvl>
-    <w:lvl w:ilvl="1" w:tplc="04090003" w:tentative="1">
+    <w:lvl w:ilvl="1" w:tplc="04090003">
       <w:start w:val="1"/>
       <w:numFmt w:val="bullet"/>
       <w:lvlText w:val=""/>
@@ -1697,7 +3138,7 @@
       </w:rPr>
     </w:lvl>
   </w:abstractNum>
-  <w:abstractNum w:abstractNumId="5" w15:restartNumberingAfterBreak="0">
+  <w:abstractNum w:abstractNumId="6" w15:restartNumberingAfterBreak="0">
     <w:nsid w:val="66B209C7"/>
     <w:multiLevelType w:val="hybridMultilevel"/>
     <w:tmpl w:val="E6D629B0"/>
@@ -1786,7 +3227,7 @@
       </w:pPr>
     </w:lvl>
   </w:abstractNum>
-  <w:abstractNum w:abstractNumId="6" w15:restartNumberingAfterBreak="0">
+  <w:abstractNum w:abstractNumId="7" w15:restartNumberingAfterBreak="0">
     <w:nsid w:val="7CDB1F0F"/>
     <w:multiLevelType w:val="hybridMultilevel"/>
     <w:tmpl w:val="C2E8C55E"/>
@@ -1900,25 +3341,28 @@
     </w:lvl>
   </w:abstractNum>
   <w:num w:numId="1" w16cid:durableId="367074776">
+    <w:abstractNumId w:val="2"/>
+  </w:num>
+  <w:num w:numId="2" w16cid:durableId="2004115373">
+    <w:abstractNumId w:val="4"/>
+  </w:num>
+  <w:num w:numId="3" w16cid:durableId="1272786432">
+    <w:abstractNumId w:val="6"/>
+  </w:num>
+  <w:num w:numId="4" w16cid:durableId="1183132132">
+    <w:abstractNumId w:val="3"/>
+  </w:num>
+  <w:num w:numId="5" w16cid:durableId="705911426">
     <w:abstractNumId w:val="1"/>
   </w:num>
-  <w:num w:numId="2" w16cid:durableId="2004115373">
-    <w:abstractNumId w:val="3"/>
+  <w:num w:numId="6" w16cid:durableId="1183670457">
+    <w:abstractNumId w:val="7"/>
   </w:num>
-  <w:num w:numId="3" w16cid:durableId="1272786432">
+  <w:num w:numId="7" w16cid:durableId="1230186630">
     <w:abstractNumId w:val="5"/>
   </w:num>
-  <w:num w:numId="4" w16cid:durableId="1183132132">
-    <w:abstractNumId w:val="2"/>
-  </w:num>
-  <w:num w:numId="5" w16cid:durableId="705911426">
+  <w:num w:numId="8" w16cid:durableId="2032609892">
     <w:abstractNumId w:val="0"/>
-  </w:num>
-  <w:num w:numId="6" w16cid:durableId="1183670457">
-    <w:abstractNumId w:val="6"/>
-  </w:num>
-  <w:num w:numId="7" w16cid:durableId="1230186630">
-    <w:abstractNumId w:val="4"/>
   </w:num>
 </w:numbering>
 </file>
@@ -2423,6 +3867,43 @@
       <w:szCs w:val="18"/>
     </w:rPr>
   </w:style>
+  <w:style w:type="paragraph" w:styleId="a8">
+    <w:name w:val="caption"/>
+    <w:basedOn w:val="a"/>
+    <w:next w:val="a"/>
+    <w:uiPriority w:val="35"/>
+    <w:unhideWhenUsed/>
+    <w:qFormat/>
+    <w:rsid w:val="0084109D"/>
+    <w:rPr>
+      <w:rFonts w:asciiTheme="majorHAnsi" w:eastAsia="黑体" w:hAnsiTheme="majorHAnsi" w:cstheme="majorBidi"/>
+      <w:sz w:val="20"/>
+      <w:szCs w:val="20"/>
+    </w:rPr>
+  </w:style>
+  <w:style w:type="character" w:styleId="a9">
+    <w:name w:val="Hyperlink"/>
+    <w:basedOn w:val="a0"/>
+    <w:uiPriority w:val="99"/>
+    <w:unhideWhenUsed/>
+    <w:rsid w:val="0029338A"/>
+    <w:rPr>
+      <w:color w:val="0563C1" w:themeColor="hyperlink"/>
+      <w:u w:val="single"/>
+    </w:rPr>
+  </w:style>
+  <w:style w:type="character" w:styleId="aa">
+    <w:name w:val="Unresolved Mention"/>
+    <w:basedOn w:val="a0"/>
+    <w:uiPriority w:val="99"/>
+    <w:semiHidden/>
+    <w:unhideWhenUsed/>
+    <w:rsid w:val="0029338A"/>
+    <w:rPr>
+      <w:color w:val="605E5C"/>
+      <w:shd w:val="clear" w:color="auto" w:fill="E1DFDD"/>
+    </w:rPr>
+  </w:style>
 </w:styles>
 </file>
 
